--- a/2-oop/4 Tính chất của OOP.docx
+++ b/2-oop/4 Tính chất của OOP.docx
@@ -18,6 +18,30 @@
         </w:rPr>
         <w:t>TÍNH ĐÓNG GÓI</w:t>
       </w:r>
+      <w:r>
+        <w:rPr>
+          <w:b/>
+          <w:sz w:val="28"/>
+          <w:szCs w:val="28"/>
+        </w:rPr>
+        <w:t xml:space="preserve"> (</w:t>
+      </w:r>
+      <w:r>
+        <w:rPr>
+          <w:b/>
+          <w:sz w:val="28"/>
+          <w:szCs w:val="28"/>
+        </w:rPr>
+        <w:t>Encapsulation</w:t>
+      </w:r>
+      <w:r>
+        <w:rPr>
+          <w:b/>
+          <w:sz w:val="28"/>
+          <w:szCs w:val="28"/>
+        </w:rPr>
+        <w:t>)</w:t>
+      </w:r>
     </w:p>
     <w:p>
       <w:pPr>
@@ -498,13 +522,127 @@
           <w:szCs w:val="28"/>
         </w:rPr>
       </w:pPr>
-      <w:proofErr w:type="spellStart"/>
-      <w:r>
-        <w:rPr>
-          <w:sz w:val="28"/>
-          <w:szCs w:val="28"/>
-        </w:rPr>
-        <w:t>Việc</w:t>
+      <w:bookmarkStart w:id="0" w:name="_GoBack"/>
+      <w:bookmarkEnd w:id="0"/>
+      <w:proofErr w:type="spellStart"/>
+      <w:r>
+        <w:rPr>
+          <w:sz w:val="28"/>
+          <w:szCs w:val="28"/>
+        </w:rPr>
+        <w:t>Tính</w:t>
+      </w:r>
+      <w:proofErr w:type="spellEnd"/>
+      <w:r>
+        <w:rPr>
+          <w:sz w:val="28"/>
+          <w:szCs w:val="28"/>
+        </w:rPr>
+        <w:t xml:space="preserve"> </w:t>
+      </w:r>
+      <w:proofErr w:type="spellStart"/>
+      <w:r>
+        <w:rPr>
+          <w:sz w:val="28"/>
+          <w:szCs w:val="28"/>
+        </w:rPr>
+        <w:t>chất</w:t>
+      </w:r>
+      <w:proofErr w:type="spellEnd"/>
+      <w:r>
+        <w:rPr>
+          <w:sz w:val="28"/>
+          <w:szCs w:val="28"/>
+        </w:rPr>
+        <w:t xml:space="preserve"> </w:t>
+      </w:r>
+      <w:proofErr w:type="spellStart"/>
+      <w:r>
+        <w:rPr>
+          <w:sz w:val="28"/>
+          <w:szCs w:val="28"/>
+        </w:rPr>
+        <w:t>này</w:t>
+      </w:r>
+      <w:proofErr w:type="spellEnd"/>
+      <w:r>
+        <w:rPr>
+          <w:sz w:val="28"/>
+          <w:szCs w:val="28"/>
+        </w:rPr>
+        <w:t xml:space="preserve"> </w:t>
+      </w:r>
+      <w:proofErr w:type="spellStart"/>
+      <w:r>
+        <w:rPr>
+          <w:sz w:val="28"/>
+          <w:szCs w:val="28"/>
+        </w:rPr>
+        <w:t>giúp</w:t>
+      </w:r>
+      <w:proofErr w:type="spellEnd"/>
+      <w:r>
+        <w:rPr>
+          <w:sz w:val="28"/>
+          <w:szCs w:val="28"/>
+        </w:rPr>
+        <w:t xml:space="preserve"> </w:t>
+      </w:r>
+      <w:proofErr w:type="spellStart"/>
+      <w:r>
+        <w:rPr>
+          <w:sz w:val="28"/>
+          <w:szCs w:val="28"/>
+        </w:rPr>
+        <w:t>tăng</w:t>
+      </w:r>
+      <w:proofErr w:type="spellEnd"/>
+      <w:r>
+        <w:rPr>
+          <w:sz w:val="28"/>
+          <w:szCs w:val="28"/>
+        </w:rPr>
+        <w:t xml:space="preserve"> </w:t>
+      </w:r>
+      <w:proofErr w:type="spellStart"/>
+      <w:r>
+        <w:rPr>
+          <w:sz w:val="28"/>
+          <w:szCs w:val="28"/>
+        </w:rPr>
+        <w:t>tính</w:t>
+      </w:r>
+      <w:proofErr w:type="spellEnd"/>
+      <w:r>
+        <w:rPr>
+          <w:sz w:val="28"/>
+          <w:szCs w:val="28"/>
+        </w:rPr>
+        <w:t xml:space="preserve"> </w:t>
+      </w:r>
+      <w:proofErr w:type="spellStart"/>
+      <w:r>
+        <w:rPr>
+          <w:sz w:val="28"/>
+          <w:szCs w:val="28"/>
+        </w:rPr>
+        <w:t>bảo</w:t>
+      </w:r>
+      <w:proofErr w:type="spellEnd"/>
+      <w:r>
+        <w:rPr>
+          <w:sz w:val="28"/>
+          <w:szCs w:val="28"/>
+        </w:rPr>
+        <w:t xml:space="preserve"> </w:t>
+      </w:r>
+      <w:proofErr w:type="spellStart"/>
+      <w:r>
+        <w:rPr>
+          <w:sz w:val="28"/>
+          <w:szCs w:val="28"/>
+        </w:rPr>
+        <w:t>mật</w:t>
       </w:r>
       <w:proofErr w:type="spellEnd"/>
       <w:r>
@@ -536,118 +674,6 @@
           <w:sz w:val="28"/>
           <w:szCs w:val="28"/>
         </w:rPr>
-        <w:t>phép</w:t>
-      </w:r>
-      <w:proofErr w:type="spellEnd"/>
-      <w:r>
-        <w:rPr>
-          <w:sz w:val="28"/>
-          <w:szCs w:val="28"/>
-        </w:rPr>
-        <w:t xml:space="preserve"> </w:t>
-      </w:r>
-      <w:proofErr w:type="spellStart"/>
-      <w:r>
-        <w:rPr>
-          <w:sz w:val="28"/>
-          <w:szCs w:val="28"/>
-        </w:rPr>
-        <w:t>truy</w:t>
-      </w:r>
-      <w:proofErr w:type="spellEnd"/>
-      <w:r>
-        <w:rPr>
-          <w:sz w:val="28"/>
-          <w:szCs w:val="28"/>
-        </w:rPr>
-        <w:t xml:space="preserve"> </w:t>
-      </w:r>
-      <w:proofErr w:type="spellStart"/>
-      <w:r>
-        <w:rPr>
-          <w:sz w:val="28"/>
-          <w:szCs w:val="28"/>
-        </w:rPr>
-        <w:t>cập</w:t>
-      </w:r>
-      <w:proofErr w:type="spellEnd"/>
-      <w:r>
-        <w:rPr>
-          <w:sz w:val="28"/>
-          <w:szCs w:val="28"/>
-        </w:rPr>
-        <w:t xml:space="preserve"> </w:t>
-      </w:r>
-      <w:proofErr w:type="spellStart"/>
-      <w:r>
-        <w:rPr>
-          <w:sz w:val="28"/>
-          <w:szCs w:val="28"/>
-        </w:rPr>
-        <w:t>các</w:t>
-      </w:r>
-      <w:proofErr w:type="spellEnd"/>
-      <w:r>
-        <w:rPr>
-          <w:sz w:val="28"/>
-          <w:szCs w:val="28"/>
-        </w:rPr>
-        <w:t xml:space="preserve"> </w:t>
-      </w:r>
-      <w:proofErr w:type="spellStart"/>
-      <w:r>
-        <w:rPr>
-          <w:sz w:val="28"/>
-          <w:szCs w:val="28"/>
-        </w:rPr>
-        <w:t>giá</w:t>
-      </w:r>
-      <w:proofErr w:type="spellEnd"/>
-      <w:r>
-        <w:rPr>
-          <w:sz w:val="28"/>
-          <w:szCs w:val="28"/>
-        </w:rPr>
-        <w:t xml:space="preserve"> </w:t>
-      </w:r>
-      <w:proofErr w:type="spellStart"/>
-      <w:r>
-        <w:rPr>
-          <w:sz w:val="28"/>
-          <w:szCs w:val="28"/>
-        </w:rPr>
-        <w:t>trị</w:t>
-      </w:r>
-      <w:proofErr w:type="spellEnd"/>
-      <w:r>
-        <w:rPr>
-          <w:sz w:val="28"/>
-          <w:szCs w:val="28"/>
-        </w:rPr>
-        <w:t xml:space="preserve"> </w:t>
-      </w:r>
-      <w:proofErr w:type="spellStart"/>
-      <w:r>
-        <w:rPr>
-          <w:sz w:val="28"/>
-          <w:szCs w:val="28"/>
-        </w:rPr>
-        <w:t>của</w:t>
-      </w:r>
-      <w:proofErr w:type="spellEnd"/>
-      <w:r>
-        <w:rPr>
-          <w:sz w:val="28"/>
-          <w:szCs w:val="28"/>
-        </w:rPr>
-        <w:t xml:space="preserve"> </w:t>
-      </w:r>
-      <w:proofErr w:type="spellStart"/>
-      <w:r>
-        <w:rPr>
-          <w:sz w:val="28"/>
-          <w:szCs w:val="28"/>
-        </w:rPr>
         <w:t>đối</w:t>
       </w:r>
       <w:proofErr w:type="spellEnd"/>
@@ -680,55 +706,151 @@
           <w:sz w:val="28"/>
           <w:szCs w:val="28"/>
         </w:rPr>
-        <w:t>tùy</w:t>
-      </w:r>
-      <w:proofErr w:type="spellEnd"/>
-      <w:r>
-        <w:rPr>
-          <w:sz w:val="28"/>
-          <w:szCs w:val="28"/>
-        </w:rPr>
-        <w:t xml:space="preserve"> </w:t>
-      </w:r>
-      <w:proofErr w:type="spellStart"/>
-      <w:r>
-        <w:rPr>
-          <w:sz w:val="28"/>
-          <w:szCs w:val="28"/>
-        </w:rPr>
-        <w:t>theo</w:t>
-      </w:r>
-      <w:proofErr w:type="spellEnd"/>
-      <w:r>
-        <w:rPr>
-          <w:sz w:val="28"/>
-          <w:szCs w:val="28"/>
-        </w:rPr>
-        <w:t xml:space="preserve"> </w:t>
-      </w:r>
-      <w:proofErr w:type="spellStart"/>
-      <w:r>
-        <w:rPr>
-          <w:sz w:val="28"/>
-          <w:szCs w:val="28"/>
-        </w:rPr>
-        <w:t>sự</w:t>
-      </w:r>
-      <w:proofErr w:type="spellEnd"/>
-      <w:r>
-        <w:rPr>
-          <w:sz w:val="28"/>
-          <w:szCs w:val="28"/>
-        </w:rPr>
-        <w:t xml:space="preserve"> </w:t>
-      </w:r>
-      <w:proofErr w:type="spellStart"/>
-      <w:r>
-        <w:rPr>
-          <w:sz w:val="28"/>
-          <w:szCs w:val="28"/>
-        </w:rPr>
-        <w:t>đồng</w:t>
+        <w:t>và</w:t>
+      </w:r>
+      <w:proofErr w:type="spellEnd"/>
+      <w:r>
+        <w:rPr>
+          <w:sz w:val="28"/>
+          <w:szCs w:val="28"/>
+        </w:rPr>
+        <w:t xml:space="preserve"> </w:t>
+      </w:r>
+      <w:proofErr w:type="spellStart"/>
+      <w:r>
+        <w:rPr>
+          <w:sz w:val="28"/>
+          <w:szCs w:val="28"/>
+        </w:rPr>
+        <w:t>tránh</w:t>
+      </w:r>
+      <w:proofErr w:type="spellEnd"/>
+      <w:r>
+        <w:rPr>
+          <w:sz w:val="28"/>
+          <w:szCs w:val="28"/>
+        </w:rPr>
+        <w:t xml:space="preserve"> </w:t>
+      </w:r>
+      <w:proofErr w:type="spellStart"/>
+      <w:r>
+        <w:rPr>
+          <w:sz w:val="28"/>
+          <w:szCs w:val="28"/>
+        </w:rPr>
+        <w:t>tình</w:t>
+      </w:r>
+      <w:proofErr w:type="spellEnd"/>
+      <w:r>
+        <w:rPr>
+          <w:sz w:val="28"/>
+          <w:szCs w:val="28"/>
+        </w:rPr>
+        <w:t xml:space="preserve"> </w:t>
+      </w:r>
+      <w:proofErr w:type="spellStart"/>
+      <w:r>
+        <w:rPr>
+          <w:sz w:val="28"/>
+          <w:szCs w:val="28"/>
+        </w:rPr>
+        <w:t>trạng</w:t>
+      </w:r>
+      <w:proofErr w:type="spellEnd"/>
+      <w:r>
+        <w:rPr>
+          <w:sz w:val="28"/>
+          <w:szCs w:val="28"/>
+        </w:rPr>
+        <w:t xml:space="preserve"> </w:t>
+      </w:r>
+      <w:proofErr w:type="spellStart"/>
+      <w:r>
+        <w:rPr>
+          <w:sz w:val="28"/>
+          <w:szCs w:val="28"/>
+        </w:rPr>
+        <w:t>dữ</w:t>
+      </w:r>
+      <w:proofErr w:type="spellEnd"/>
+      <w:r>
+        <w:rPr>
+          <w:sz w:val="28"/>
+          <w:szCs w:val="28"/>
+        </w:rPr>
+        <w:t xml:space="preserve"> </w:t>
+      </w:r>
+      <w:proofErr w:type="spellStart"/>
+      <w:r>
+        <w:rPr>
+          <w:sz w:val="28"/>
+          <w:szCs w:val="28"/>
+        </w:rPr>
+        <w:t>liệu</w:t>
+      </w:r>
+      <w:proofErr w:type="spellEnd"/>
+      <w:r>
+        <w:rPr>
+          <w:sz w:val="28"/>
+          <w:szCs w:val="28"/>
+        </w:rPr>
+        <w:t xml:space="preserve"> </w:t>
+      </w:r>
+      <w:proofErr w:type="spellStart"/>
+      <w:r>
+        <w:rPr>
+          <w:sz w:val="28"/>
+          <w:szCs w:val="28"/>
+        </w:rPr>
+        <w:t>bị</w:t>
+      </w:r>
+      <w:proofErr w:type="spellEnd"/>
+      <w:r>
+        <w:rPr>
+          <w:sz w:val="28"/>
+          <w:szCs w:val="28"/>
+        </w:rPr>
+        <w:t xml:space="preserve"> </w:t>
+      </w:r>
+      <w:proofErr w:type="spellStart"/>
+      <w:r>
+        <w:rPr>
+          <w:sz w:val="28"/>
+          <w:szCs w:val="28"/>
+        </w:rPr>
+        <w:t>hư</w:t>
+      </w:r>
+      <w:proofErr w:type="spellEnd"/>
+      <w:r>
+        <w:rPr>
+          <w:sz w:val="28"/>
+          <w:szCs w:val="28"/>
+        </w:rPr>
+        <w:t xml:space="preserve"> </w:t>
+      </w:r>
+      <w:proofErr w:type="spellStart"/>
+      <w:r>
+        <w:rPr>
+          <w:sz w:val="28"/>
+          <w:szCs w:val="28"/>
+        </w:rPr>
+        <w:t>hỏng</w:t>
+      </w:r>
+      <w:proofErr w:type="spellEnd"/>
+      <w:r>
+        <w:rPr>
+          <w:sz w:val="28"/>
+          <w:szCs w:val="28"/>
+        </w:rPr>
+        <w:t xml:space="preserve"> </w:t>
+      </w:r>
+      <w:proofErr w:type="spellStart"/>
+      <w:r>
+        <w:rPr>
+          <w:sz w:val="28"/>
+          <w:szCs w:val="28"/>
+        </w:rPr>
+        <w:t>ngoài</w:t>
       </w:r>
       <w:proofErr w:type="spellEnd"/>
       <w:r>
@@ -744,384 +866,9 @@
           <w:sz w:val="28"/>
           <w:szCs w:val="28"/>
         </w:rPr>
-        <w:t>của</w:t>
-      </w:r>
-      <w:proofErr w:type="spellEnd"/>
-      <w:r>
-        <w:rPr>
-          <w:sz w:val="28"/>
-          <w:szCs w:val="28"/>
-        </w:rPr>
-        <w:t xml:space="preserve"> </w:t>
-      </w:r>
-      <w:proofErr w:type="spellStart"/>
-      <w:r>
-        <w:rPr>
-          <w:sz w:val="28"/>
-          <w:szCs w:val="28"/>
-        </w:rPr>
-        <w:t>lập</w:t>
-      </w:r>
-      <w:proofErr w:type="spellEnd"/>
-      <w:r>
-        <w:rPr>
-          <w:sz w:val="28"/>
-          <w:szCs w:val="28"/>
-        </w:rPr>
-        <w:t xml:space="preserve"> </w:t>
-      </w:r>
-      <w:proofErr w:type="spellStart"/>
-      <w:r>
-        <w:rPr>
-          <w:sz w:val="28"/>
-          <w:szCs w:val="28"/>
-        </w:rPr>
-        <w:t>trình</w:t>
-      </w:r>
-      <w:proofErr w:type="spellEnd"/>
-      <w:r>
-        <w:rPr>
-          <w:sz w:val="28"/>
-          <w:szCs w:val="28"/>
-        </w:rPr>
-        <w:t xml:space="preserve"> </w:t>
-      </w:r>
-      <w:proofErr w:type="spellStart"/>
-      <w:r>
-        <w:rPr>
-          <w:sz w:val="28"/>
-          <w:szCs w:val="28"/>
-        </w:rPr>
-        <w:t>viên</w:t>
-      </w:r>
-      <w:proofErr w:type="spellEnd"/>
-      <w:r>
-        <w:rPr>
-          <w:sz w:val="28"/>
-          <w:szCs w:val="28"/>
-        </w:rPr>
-        <w:t xml:space="preserve"> </w:t>
-      </w:r>
-      <w:proofErr w:type="spellStart"/>
-      <w:r>
-        <w:rPr>
-          <w:sz w:val="28"/>
-          <w:szCs w:val="28"/>
-        </w:rPr>
-        <w:t>viết</w:t>
-      </w:r>
-      <w:proofErr w:type="spellEnd"/>
-      <w:r>
-        <w:rPr>
-          <w:sz w:val="28"/>
-          <w:szCs w:val="28"/>
-        </w:rPr>
-        <w:t xml:space="preserve"> </w:t>
-      </w:r>
-      <w:proofErr w:type="spellStart"/>
-      <w:r>
-        <w:rPr>
-          <w:sz w:val="28"/>
-          <w:szCs w:val="28"/>
-        </w:rPr>
-        <w:t>ra</w:t>
-      </w:r>
-      <w:proofErr w:type="spellEnd"/>
-      <w:r>
-        <w:rPr>
-          <w:sz w:val="28"/>
-          <w:szCs w:val="28"/>
-        </w:rPr>
-        <w:t xml:space="preserve"> </w:t>
-      </w:r>
-      <w:proofErr w:type="spellStart"/>
-      <w:r>
-        <w:rPr>
-          <w:sz w:val="28"/>
-          <w:szCs w:val="28"/>
-        </w:rPr>
-        <w:t>lớp</w:t>
-      </w:r>
-      <w:proofErr w:type="spellEnd"/>
-      <w:r>
-        <w:rPr>
-          <w:sz w:val="28"/>
-          <w:szCs w:val="28"/>
-        </w:rPr>
-        <w:t xml:space="preserve"> </w:t>
-      </w:r>
-      <w:proofErr w:type="spellStart"/>
-      <w:r>
-        <w:rPr>
-          <w:sz w:val="28"/>
-          <w:szCs w:val="28"/>
-        </w:rPr>
-        <w:t>của</w:t>
-      </w:r>
-      <w:proofErr w:type="spellEnd"/>
-      <w:r>
-        <w:rPr>
-          <w:sz w:val="28"/>
-          <w:szCs w:val="28"/>
-        </w:rPr>
-        <w:t xml:space="preserve"> </w:t>
-      </w:r>
-      <w:proofErr w:type="spellStart"/>
-      <w:r>
-        <w:rPr>
-          <w:sz w:val="28"/>
-          <w:szCs w:val="28"/>
-        </w:rPr>
-        <w:t>đối</w:t>
-      </w:r>
-      <w:proofErr w:type="spellEnd"/>
-      <w:r>
-        <w:rPr>
-          <w:sz w:val="28"/>
-          <w:szCs w:val="28"/>
-        </w:rPr>
-        <w:t xml:space="preserve"> </w:t>
-      </w:r>
-      <w:proofErr w:type="spellStart"/>
-      <w:r>
-        <w:rPr>
-          <w:sz w:val="28"/>
-          <w:szCs w:val="28"/>
-        </w:rPr>
-        <w:t>tượng</w:t>
-      </w:r>
-      <w:proofErr w:type="spellEnd"/>
-      <w:r>
-        <w:rPr>
-          <w:sz w:val="28"/>
-          <w:szCs w:val="28"/>
-        </w:rPr>
-        <w:t xml:space="preserve"> </w:t>
-      </w:r>
-      <w:proofErr w:type="spellStart"/>
-      <w:r>
-        <w:rPr>
-          <w:sz w:val="28"/>
-          <w:szCs w:val="28"/>
-        </w:rPr>
-        <w:t>đó</w:t>
-      </w:r>
-      <w:proofErr w:type="spellEnd"/>
-      <w:r>
-        <w:rPr>
-          <w:sz w:val="28"/>
-          <w:szCs w:val="28"/>
-        </w:rPr>
-        <w:t xml:space="preserve">. </w:t>
-      </w:r>
-      <w:proofErr w:type="spellStart"/>
-      <w:r>
-        <w:rPr>
-          <w:sz w:val="28"/>
-          <w:szCs w:val="28"/>
-        </w:rPr>
-        <w:t>Tính</w:t>
-      </w:r>
-      <w:proofErr w:type="spellEnd"/>
-      <w:r>
-        <w:rPr>
-          <w:sz w:val="28"/>
-          <w:szCs w:val="28"/>
-        </w:rPr>
-        <w:t xml:space="preserve"> </w:t>
-      </w:r>
-      <w:proofErr w:type="spellStart"/>
-      <w:r>
-        <w:rPr>
-          <w:sz w:val="28"/>
-          <w:szCs w:val="28"/>
-        </w:rPr>
-        <w:t>chất</w:t>
-      </w:r>
-      <w:proofErr w:type="spellEnd"/>
-      <w:r>
-        <w:rPr>
-          <w:sz w:val="28"/>
-          <w:szCs w:val="28"/>
-        </w:rPr>
-        <w:t xml:space="preserve"> </w:t>
-      </w:r>
-      <w:proofErr w:type="spellStart"/>
-      <w:r>
-        <w:rPr>
-          <w:sz w:val="28"/>
-          <w:szCs w:val="28"/>
-        </w:rPr>
-        <w:t>này</w:t>
-      </w:r>
-      <w:proofErr w:type="spellEnd"/>
-      <w:r>
-        <w:rPr>
-          <w:sz w:val="28"/>
-          <w:szCs w:val="28"/>
-        </w:rPr>
-        <w:t xml:space="preserve"> </w:t>
-      </w:r>
-      <w:proofErr w:type="spellStart"/>
-      <w:r>
-        <w:rPr>
-          <w:sz w:val="28"/>
-          <w:szCs w:val="28"/>
-        </w:rPr>
-        <w:t>đảm</w:t>
-      </w:r>
-      <w:proofErr w:type="spellEnd"/>
-      <w:r>
-        <w:rPr>
-          <w:sz w:val="28"/>
-          <w:szCs w:val="28"/>
-        </w:rPr>
-        <w:t xml:space="preserve"> </w:t>
-      </w:r>
-      <w:proofErr w:type="spellStart"/>
-      <w:r>
-        <w:rPr>
-          <w:sz w:val="28"/>
-          <w:szCs w:val="28"/>
-        </w:rPr>
-        <w:t>bảo</w:t>
-      </w:r>
-      <w:proofErr w:type="spellEnd"/>
-      <w:r>
-        <w:rPr>
-          <w:sz w:val="28"/>
-          <w:szCs w:val="28"/>
-        </w:rPr>
-        <w:t xml:space="preserve"> </w:t>
-      </w:r>
-      <w:proofErr w:type="spellStart"/>
-      <w:r>
-        <w:rPr>
-          <w:sz w:val="28"/>
-          <w:szCs w:val="28"/>
-        </w:rPr>
-        <w:t>sự</w:t>
-      </w:r>
-      <w:proofErr w:type="spellEnd"/>
-      <w:r>
-        <w:rPr>
-          <w:sz w:val="28"/>
-          <w:szCs w:val="28"/>
-        </w:rPr>
-        <w:t xml:space="preserve"> an </w:t>
-      </w:r>
-      <w:proofErr w:type="spellStart"/>
-      <w:r>
-        <w:rPr>
-          <w:sz w:val="28"/>
-          <w:szCs w:val="28"/>
-        </w:rPr>
-        <w:t>toàn</w:t>
-      </w:r>
-      <w:proofErr w:type="spellEnd"/>
-      <w:r>
-        <w:rPr>
-          <w:sz w:val="28"/>
-          <w:szCs w:val="28"/>
-        </w:rPr>
-        <w:t xml:space="preserve">, </w:t>
-      </w:r>
-      <w:proofErr w:type="spellStart"/>
-      <w:r>
-        <w:rPr>
-          <w:sz w:val="28"/>
-          <w:szCs w:val="28"/>
-        </w:rPr>
-        <w:t>toàn</w:t>
-      </w:r>
-      <w:proofErr w:type="spellEnd"/>
-      <w:r>
-        <w:rPr>
-          <w:sz w:val="28"/>
-          <w:szCs w:val="28"/>
-        </w:rPr>
-        <w:t xml:space="preserve"> </w:t>
-      </w:r>
-      <w:proofErr w:type="spellStart"/>
-      <w:r>
-        <w:rPr>
-          <w:sz w:val="28"/>
-          <w:szCs w:val="28"/>
-        </w:rPr>
-        <w:t>vẹn</w:t>
-      </w:r>
-      <w:proofErr w:type="spellEnd"/>
-      <w:r>
-        <w:rPr>
-          <w:sz w:val="28"/>
-          <w:szCs w:val="28"/>
-        </w:rPr>
-        <w:t xml:space="preserve"> </w:t>
-      </w:r>
-      <w:proofErr w:type="spellStart"/>
-      <w:r>
-        <w:rPr>
-          <w:sz w:val="28"/>
-          <w:szCs w:val="28"/>
-        </w:rPr>
-        <w:t>của</w:t>
-      </w:r>
-      <w:proofErr w:type="spellEnd"/>
-      <w:r>
-        <w:rPr>
-          <w:sz w:val="28"/>
-          <w:szCs w:val="28"/>
-        </w:rPr>
-        <w:t xml:space="preserve"> </w:t>
-      </w:r>
-      <w:proofErr w:type="spellStart"/>
-      <w:r>
-        <w:rPr>
-          <w:sz w:val="28"/>
-          <w:szCs w:val="28"/>
-        </w:rPr>
-        <w:t>đối</w:t>
-      </w:r>
-      <w:proofErr w:type="spellEnd"/>
-      <w:r>
-        <w:rPr>
-          <w:sz w:val="28"/>
-          <w:szCs w:val="28"/>
-        </w:rPr>
-        <w:t xml:space="preserve"> </w:t>
-      </w:r>
-      <w:proofErr w:type="spellStart"/>
-      <w:r>
-        <w:rPr>
-          <w:sz w:val="28"/>
-          <w:szCs w:val="28"/>
-        </w:rPr>
-        <w:t>tượng</w:t>
-      </w:r>
-      <w:proofErr w:type="spellEnd"/>
-      <w:r>
-        <w:rPr>
-          <w:sz w:val="28"/>
-          <w:szCs w:val="28"/>
-        </w:rPr>
-        <w:t xml:space="preserve"> </w:t>
-      </w:r>
-      <w:proofErr w:type="spellStart"/>
-      <w:r>
-        <w:rPr>
-          <w:sz w:val="28"/>
-          <w:szCs w:val="28"/>
-        </w:rPr>
-        <w:t>trong</w:t>
-      </w:r>
-      <w:proofErr w:type="spellEnd"/>
-      <w:r>
-        <w:rPr>
-          <w:sz w:val="28"/>
-          <w:szCs w:val="28"/>
-        </w:rPr>
-        <w:t xml:space="preserve"> java</w:t>
-      </w:r>
+        <w:t>muốn</w:t>
+      </w:r>
+      <w:proofErr w:type="spellEnd"/>
       <w:r>
         <w:rPr>
           <w:sz w:val="28"/>
@@ -1303,6 +1050,30 @@
         </w:rPr>
         <w:t>TÍNH TRỪU TƯỢNG</w:t>
       </w:r>
+      <w:r>
+        <w:rPr>
+          <w:b/>
+          <w:sz w:val="28"/>
+          <w:szCs w:val="28"/>
+        </w:rPr>
+        <w:t xml:space="preserve"> (</w:t>
+      </w:r>
+      <w:r>
+        <w:rPr>
+          <w:b/>
+          <w:sz w:val="28"/>
+          <w:szCs w:val="28"/>
+        </w:rPr>
+        <w:t>Abstraction</w:t>
+      </w:r>
+      <w:r>
+        <w:rPr>
+          <w:b/>
+          <w:sz w:val="28"/>
+          <w:szCs w:val="28"/>
+        </w:rPr>
+        <w:t>)</w:t>
+      </w:r>
     </w:p>
     <w:p>
       <w:pPr>
@@ -2414,6 +2185,14 @@
         </w:rPr>
         <w:t>TÍNH KẾ THỪA</w:t>
       </w:r>
+      <w:r>
+        <w:rPr>
+          <w:b/>
+          <w:sz w:val="28"/>
+          <w:szCs w:val="28"/>
+        </w:rPr>
+        <w:t xml:space="preserve"> (Inheritance)</w:t>
+      </w:r>
     </w:p>
     <w:p>
       <w:pPr>
@@ -2422,12 +2201,69 @@
           <w:szCs w:val="28"/>
         </w:rPr>
       </w:pPr>
-      <w:r>
-        <w:rPr>
-          <w:sz w:val="28"/>
-          <w:szCs w:val="28"/>
-        </w:rPr>
-        <w:t xml:space="preserve">Cho </w:t>
+      <w:proofErr w:type="spellStart"/>
+      <w:r>
+        <w:rPr>
+          <w:sz w:val="28"/>
+          <w:szCs w:val="28"/>
+        </w:rPr>
+        <w:t>Tính</w:t>
+      </w:r>
+      <w:proofErr w:type="spellEnd"/>
+      <w:r>
+        <w:rPr>
+          <w:sz w:val="28"/>
+          <w:szCs w:val="28"/>
+        </w:rPr>
+        <w:t xml:space="preserve"> </w:t>
+      </w:r>
+      <w:proofErr w:type="spellStart"/>
+      <w:r>
+        <w:rPr>
+          <w:sz w:val="28"/>
+          <w:szCs w:val="28"/>
+        </w:rPr>
+        <w:t>kế</w:t>
+      </w:r>
+      <w:proofErr w:type="spellEnd"/>
+      <w:r>
+        <w:rPr>
+          <w:sz w:val="28"/>
+          <w:szCs w:val="28"/>
+        </w:rPr>
+        <w:t xml:space="preserve"> </w:t>
+      </w:r>
+      <w:proofErr w:type="spellStart"/>
+      <w:r>
+        <w:rPr>
+          <w:sz w:val="28"/>
+          <w:szCs w:val="28"/>
+        </w:rPr>
+        <w:t>thừa</w:t>
+      </w:r>
+      <w:proofErr w:type="spellEnd"/>
+      <w:r>
+        <w:rPr>
+          <w:sz w:val="28"/>
+          <w:szCs w:val="28"/>
+        </w:rPr>
+        <w:t xml:space="preserve"> </w:t>
+      </w:r>
+      <w:proofErr w:type="spellStart"/>
+      <w:r>
+        <w:rPr>
+          <w:sz w:val="28"/>
+          <w:szCs w:val="28"/>
+        </w:rPr>
+        <w:t>cho</w:t>
+      </w:r>
+      <w:proofErr w:type="spellEnd"/>
+      <w:r>
+        <w:rPr>
+          <w:sz w:val="28"/>
+          <w:szCs w:val="28"/>
+        </w:rPr>
+        <w:t xml:space="preserve"> </w:t>
       </w:r>
       <w:proofErr w:type="spellStart"/>
       <w:r>
@@ -2451,111 +2287,95 @@
           <w:sz w:val="28"/>
           <w:szCs w:val="28"/>
         </w:rPr>
-        <w:t>chúng</w:t>
-      </w:r>
-      <w:proofErr w:type="spellEnd"/>
-      <w:r>
-        <w:rPr>
-          <w:sz w:val="28"/>
-          <w:szCs w:val="28"/>
-        </w:rPr>
-        <w:t xml:space="preserve"> ta </w:t>
-      </w:r>
-      <w:proofErr w:type="spellStart"/>
-      <w:r>
-        <w:rPr>
-          <w:sz w:val="28"/>
-          <w:szCs w:val="28"/>
-        </w:rPr>
-        <w:t>cải</w:t>
-      </w:r>
-      <w:proofErr w:type="spellEnd"/>
-      <w:r>
-        <w:rPr>
-          <w:sz w:val="28"/>
-          <w:szCs w:val="28"/>
-        </w:rPr>
-        <w:t xml:space="preserve"> </w:t>
-      </w:r>
-      <w:proofErr w:type="spellStart"/>
-      <w:r>
-        <w:rPr>
-          <w:sz w:val="28"/>
-          <w:szCs w:val="28"/>
-        </w:rPr>
-        <w:t>tiến</w:t>
-      </w:r>
-      <w:proofErr w:type="spellEnd"/>
-      <w:r>
-        <w:rPr>
-          <w:sz w:val="28"/>
-          <w:szCs w:val="28"/>
-        </w:rPr>
-        <w:t xml:space="preserve"> </w:t>
-      </w:r>
-      <w:proofErr w:type="spellStart"/>
-      <w:r>
-        <w:rPr>
-          <w:sz w:val="28"/>
-          <w:szCs w:val="28"/>
-        </w:rPr>
-        <w:t>chương</w:t>
-      </w:r>
-      <w:proofErr w:type="spellEnd"/>
-      <w:r>
-        <w:rPr>
-          <w:sz w:val="28"/>
-          <w:szCs w:val="28"/>
-        </w:rPr>
-        <w:t xml:space="preserve"> </w:t>
-      </w:r>
-      <w:proofErr w:type="spellStart"/>
-      <w:r>
-        <w:rPr>
-          <w:sz w:val="28"/>
-          <w:szCs w:val="28"/>
-        </w:rPr>
-        <w:t>trình</w:t>
-      </w:r>
-      <w:proofErr w:type="spellEnd"/>
-      <w:r>
-        <w:rPr>
-          <w:sz w:val="28"/>
-          <w:szCs w:val="28"/>
-        </w:rPr>
-        <w:t xml:space="preserve"> </w:t>
-      </w:r>
-      <w:proofErr w:type="spellStart"/>
-      <w:r>
-        <w:rPr>
-          <w:sz w:val="28"/>
-          <w:szCs w:val="28"/>
-        </w:rPr>
-        <w:t>bằng</w:t>
-      </w:r>
-      <w:proofErr w:type="spellEnd"/>
-      <w:r>
-        <w:rPr>
-          <w:sz w:val="28"/>
-          <w:szCs w:val="28"/>
-        </w:rPr>
-        <w:t xml:space="preserve"> </w:t>
-      </w:r>
-      <w:proofErr w:type="spellStart"/>
-      <w:r>
-        <w:rPr>
-          <w:sz w:val="28"/>
-          <w:szCs w:val="28"/>
-        </w:rPr>
-        <w:t>cách</w:t>
-      </w:r>
-      <w:proofErr w:type="spellEnd"/>
-      <w:r>
-        <w:rPr>
-          <w:sz w:val="28"/>
-          <w:szCs w:val="28"/>
-        </w:rPr>
-        <w:t xml:space="preserve"> </w:t>
+        <w:t>xây</w:t>
+      </w:r>
+      <w:proofErr w:type="spellEnd"/>
+      <w:r>
+        <w:rPr>
+          <w:sz w:val="28"/>
+          <w:szCs w:val="28"/>
+        </w:rPr>
+        <w:t xml:space="preserve"> </w:t>
+      </w:r>
+      <w:proofErr w:type="spellStart"/>
+      <w:r>
+        <w:rPr>
+          <w:sz w:val="28"/>
+          <w:szCs w:val="28"/>
+        </w:rPr>
+        <w:t>dựng</w:t>
+      </w:r>
+      <w:proofErr w:type="spellEnd"/>
+      <w:r>
+        <w:rPr>
+          <w:sz w:val="28"/>
+          <w:szCs w:val="28"/>
+        </w:rPr>
+        <w:t xml:space="preserve"> </w:t>
+      </w:r>
+      <w:proofErr w:type="spellStart"/>
+      <w:r>
+        <w:rPr>
+          <w:sz w:val="28"/>
+          <w:szCs w:val="28"/>
+        </w:rPr>
+        <w:t>một</w:t>
+      </w:r>
+      <w:proofErr w:type="spellEnd"/>
+      <w:r>
+        <w:rPr>
+          <w:sz w:val="28"/>
+          <w:szCs w:val="28"/>
+        </w:rPr>
+        <w:t xml:space="preserve"> </w:t>
+      </w:r>
+      <w:proofErr w:type="spellStart"/>
+      <w:r>
+        <w:rPr>
+          <w:sz w:val="28"/>
+          <w:szCs w:val="28"/>
+        </w:rPr>
+        <w:t>lớp</w:t>
+      </w:r>
+      <w:proofErr w:type="spellEnd"/>
+      <w:r>
+        <w:rPr>
+          <w:sz w:val="28"/>
+          <w:szCs w:val="28"/>
+        </w:rPr>
+        <w:t xml:space="preserve"> </w:t>
+      </w:r>
+      <w:proofErr w:type="spellStart"/>
+      <w:r>
+        <w:rPr>
+          <w:sz w:val="28"/>
+          <w:szCs w:val="28"/>
+        </w:rPr>
+        <w:t>mới</w:t>
+      </w:r>
+      <w:proofErr w:type="spellEnd"/>
+      <w:r>
+        <w:rPr>
+          <w:sz w:val="28"/>
+          <w:szCs w:val="28"/>
+        </w:rPr>
+        <w:t xml:space="preserve"> (</w:t>
+      </w:r>
+      <w:proofErr w:type="spellStart"/>
+      <w:r>
+        <w:rPr>
+          <w:sz w:val="28"/>
+          <w:szCs w:val="28"/>
+        </w:rPr>
+        <w:t>lớp</w:t>
+      </w:r>
+      <w:proofErr w:type="spellEnd"/>
+      <w:r>
+        <w:rPr>
+          <w:sz w:val="28"/>
+          <w:szCs w:val="28"/>
+        </w:rPr>
+        <w:t xml:space="preserve"> Con), </w:t>
       </w:r>
       <w:proofErr w:type="spellStart"/>
       <w:r>
@@ -2595,6 +2415,789 @@
           <w:sz w:val="28"/>
           <w:szCs w:val="28"/>
         </w:rPr>
+        <w:t>và</w:t>
+      </w:r>
+      <w:proofErr w:type="spellEnd"/>
+      <w:r>
+        <w:rPr>
+          <w:sz w:val="28"/>
+          <w:szCs w:val="28"/>
+        </w:rPr>
+        <w:t xml:space="preserve"> </w:t>
+      </w:r>
+      <w:proofErr w:type="spellStart"/>
+      <w:r>
+        <w:rPr>
+          <w:sz w:val="28"/>
+          <w:szCs w:val="28"/>
+        </w:rPr>
+        <w:t>tái</w:t>
+      </w:r>
+      <w:proofErr w:type="spellEnd"/>
+      <w:r>
+        <w:rPr>
+          <w:sz w:val="28"/>
+          <w:szCs w:val="28"/>
+        </w:rPr>
+        <w:t xml:space="preserve"> </w:t>
+      </w:r>
+      <w:proofErr w:type="spellStart"/>
+      <w:r>
+        <w:rPr>
+          <w:sz w:val="28"/>
+          <w:szCs w:val="28"/>
+        </w:rPr>
+        <w:t>sử</w:t>
+      </w:r>
+      <w:proofErr w:type="spellEnd"/>
+      <w:r>
+        <w:rPr>
+          <w:sz w:val="28"/>
+          <w:szCs w:val="28"/>
+        </w:rPr>
+        <w:t xml:space="preserve"> </w:t>
+      </w:r>
+      <w:proofErr w:type="spellStart"/>
+      <w:r>
+        <w:rPr>
+          <w:sz w:val="28"/>
+          <w:szCs w:val="28"/>
+        </w:rPr>
+        <w:t>dụng</w:t>
+      </w:r>
+      <w:proofErr w:type="spellEnd"/>
+      <w:r>
+        <w:rPr>
+          <w:sz w:val="28"/>
+          <w:szCs w:val="28"/>
+        </w:rPr>
+        <w:t xml:space="preserve"> </w:t>
+      </w:r>
+      <w:proofErr w:type="spellStart"/>
+      <w:r>
+        <w:rPr>
+          <w:sz w:val="28"/>
+          <w:szCs w:val="28"/>
+        </w:rPr>
+        <w:t>các</w:t>
+      </w:r>
+      <w:proofErr w:type="spellEnd"/>
+      <w:r>
+        <w:rPr>
+          <w:sz w:val="28"/>
+          <w:szCs w:val="28"/>
+        </w:rPr>
+        <w:t xml:space="preserve"> </w:t>
+      </w:r>
+      <w:proofErr w:type="spellStart"/>
+      <w:r>
+        <w:rPr>
+          <w:sz w:val="28"/>
+          <w:szCs w:val="28"/>
+        </w:rPr>
+        <w:t>thuộc</w:t>
+      </w:r>
+      <w:proofErr w:type="spellEnd"/>
+      <w:r>
+        <w:rPr>
+          <w:sz w:val="28"/>
+          <w:szCs w:val="28"/>
+        </w:rPr>
+        <w:t xml:space="preserve"> </w:t>
+      </w:r>
+      <w:proofErr w:type="spellStart"/>
+      <w:r>
+        <w:rPr>
+          <w:sz w:val="28"/>
+          <w:szCs w:val="28"/>
+        </w:rPr>
+        <w:t>tính</w:t>
+      </w:r>
+      <w:proofErr w:type="spellEnd"/>
+      <w:r>
+        <w:rPr>
+          <w:sz w:val="28"/>
+          <w:szCs w:val="28"/>
+        </w:rPr>
+        <w:t xml:space="preserve">, </w:t>
+      </w:r>
+      <w:proofErr w:type="spellStart"/>
+      <w:r>
+        <w:rPr>
+          <w:sz w:val="28"/>
+          <w:szCs w:val="28"/>
+        </w:rPr>
+        <w:t>phương</w:t>
+      </w:r>
+      <w:proofErr w:type="spellEnd"/>
+      <w:r>
+        <w:rPr>
+          <w:sz w:val="28"/>
+          <w:szCs w:val="28"/>
+        </w:rPr>
+        <w:t xml:space="preserve"> </w:t>
+      </w:r>
+      <w:proofErr w:type="spellStart"/>
+      <w:r>
+        <w:rPr>
+          <w:sz w:val="28"/>
+          <w:szCs w:val="28"/>
+        </w:rPr>
+        <w:t>thức</w:t>
+      </w:r>
+      <w:proofErr w:type="spellEnd"/>
+      <w:r>
+        <w:rPr>
+          <w:sz w:val="28"/>
+          <w:szCs w:val="28"/>
+        </w:rPr>
+        <w:t xml:space="preserve"> </w:t>
+      </w:r>
+      <w:proofErr w:type="spellStart"/>
+      <w:r>
+        <w:rPr>
+          <w:sz w:val="28"/>
+          <w:szCs w:val="28"/>
+        </w:rPr>
+        <w:t>dựa</w:t>
+      </w:r>
+      <w:proofErr w:type="spellEnd"/>
+      <w:r>
+        <w:rPr>
+          <w:sz w:val="28"/>
+          <w:szCs w:val="28"/>
+        </w:rPr>
+        <w:t xml:space="preserve"> </w:t>
+      </w:r>
+      <w:proofErr w:type="spellStart"/>
+      <w:r>
+        <w:rPr>
+          <w:sz w:val="28"/>
+          <w:szCs w:val="28"/>
+        </w:rPr>
+        <w:t>trên</w:t>
+      </w:r>
+      <w:proofErr w:type="spellEnd"/>
+      <w:r>
+        <w:rPr>
+          <w:sz w:val="28"/>
+          <w:szCs w:val="28"/>
+        </w:rPr>
+        <w:t xml:space="preserve"> </w:t>
+      </w:r>
+      <w:proofErr w:type="spellStart"/>
+      <w:r>
+        <w:rPr>
+          <w:sz w:val="28"/>
+          <w:szCs w:val="28"/>
+        </w:rPr>
+        <w:t>lớp</w:t>
+      </w:r>
+      <w:proofErr w:type="spellEnd"/>
+      <w:r>
+        <w:rPr>
+          <w:sz w:val="28"/>
+          <w:szCs w:val="28"/>
+        </w:rPr>
+        <w:t xml:space="preserve"> </w:t>
+      </w:r>
+      <w:proofErr w:type="spellStart"/>
+      <w:r>
+        <w:rPr>
+          <w:sz w:val="28"/>
+          <w:szCs w:val="28"/>
+        </w:rPr>
+        <w:t>cũ</w:t>
+      </w:r>
+      <w:proofErr w:type="spellEnd"/>
+      <w:r>
+        <w:rPr>
+          <w:sz w:val="28"/>
+          <w:szCs w:val="28"/>
+        </w:rPr>
+        <w:t xml:space="preserve"> (</w:t>
+      </w:r>
+      <w:proofErr w:type="spellStart"/>
+      <w:r>
+        <w:rPr>
+          <w:sz w:val="28"/>
+          <w:szCs w:val="28"/>
+        </w:rPr>
+        <w:t>lớp</w:t>
+      </w:r>
+      <w:proofErr w:type="spellEnd"/>
+      <w:r>
+        <w:rPr>
+          <w:sz w:val="28"/>
+          <w:szCs w:val="28"/>
+        </w:rPr>
+        <w:t xml:space="preserve"> Cha) </w:t>
+      </w:r>
+      <w:proofErr w:type="spellStart"/>
+      <w:r>
+        <w:rPr>
+          <w:sz w:val="28"/>
+          <w:szCs w:val="28"/>
+        </w:rPr>
+        <w:t>đã</w:t>
+      </w:r>
+      <w:proofErr w:type="spellEnd"/>
+      <w:r>
+        <w:rPr>
+          <w:sz w:val="28"/>
+          <w:szCs w:val="28"/>
+        </w:rPr>
+        <w:t xml:space="preserve"> </w:t>
+      </w:r>
+      <w:proofErr w:type="spellStart"/>
+      <w:r>
+        <w:rPr>
+          <w:sz w:val="28"/>
+          <w:szCs w:val="28"/>
+        </w:rPr>
+        <w:t>có</w:t>
+      </w:r>
+      <w:proofErr w:type="spellEnd"/>
+      <w:r>
+        <w:rPr>
+          <w:sz w:val="28"/>
+          <w:szCs w:val="28"/>
+        </w:rPr>
+        <w:t xml:space="preserve"> </w:t>
+      </w:r>
+      <w:proofErr w:type="spellStart"/>
+      <w:r>
+        <w:rPr>
+          <w:sz w:val="28"/>
+          <w:szCs w:val="28"/>
+        </w:rPr>
+        <w:t>trước</w:t>
+      </w:r>
+      <w:proofErr w:type="spellEnd"/>
+      <w:r>
+        <w:rPr>
+          <w:sz w:val="28"/>
+          <w:szCs w:val="28"/>
+        </w:rPr>
+        <w:t xml:space="preserve"> </w:t>
+      </w:r>
+      <w:proofErr w:type="spellStart"/>
+      <w:r>
+        <w:rPr>
+          <w:sz w:val="28"/>
+          <w:szCs w:val="28"/>
+        </w:rPr>
+        <w:t>đó</w:t>
+      </w:r>
+      <w:proofErr w:type="spellEnd"/>
+      <w:r>
+        <w:rPr>
+          <w:sz w:val="28"/>
+          <w:szCs w:val="28"/>
+        </w:rPr>
+        <w:t>.</w:t>
+      </w:r>
+      <w:r>
+        <w:rPr>
+          <w:sz w:val="28"/>
+          <w:szCs w:val="28"/>
+        </w:rPr>
+        <w:t xml:space="preserve"> </w:t>
+      </w:r>
+    </w:p>
+    <w:p>
+      <w:pPr>
+        <w:rPr>
+          <w:sz w:val="28"/>
+          <w:szCs w:val="28"/>
+        </w:rPr>
+      </w:pPr>
+      <w:proofErr w:type="spellStart"/>
+      <w:r>
+        <w:rPr>
+          <w:sz w:val="28"/>
+          <w:szCs w:val="28"/>
+        </w:rPr>
+        <w:t>Lớp</w:t>
+      </w:r>
+      <w:proofErr w:type="spellEnd"/>
+      <w:r>
+        <w:rPr>
+          <w:sz w:val="28"/>
+          <w:szCs w:val="28"/>
+        </w:rPr>
+        <w:t xml:space="preserve"> con </w:t>
+      </w:r>
+      <w:proofErr w:type="spellStart"/>
+      <w:r>
+        <w:rPr>
+          <w:sz w:val="28"/>
+          <w:szCs w:val="28"/>
+        </w:rPr>
+        <w:t>sẽ</w:t>
+      </w:r>
+      <w:proofErr w:type="spellEnd"/>
+      <w:r>
+        <w:rPr>
+          <w:sz w:val="28"/>
+          <w:szCs w:val="28"/>
+        </w:rPr>
+        <w:t xml:space="preserve"> </w:t>
+      </w:r>
+      <w:proofErr w:type="spellStart"/>
+      <w:r>
+        <w:rPr>
+          <w:sz w:val="28"/>
+          <w:szCs w:val="28"/>
+        </w:rPr>
+        <w:t>kế</w:t>
+      </w:r>
+      <w:proofErr w:type="spellEnd"/>
+      <w:r>
+        <w:rPr>
+          <w:sz w:val="28"/>
+          <w:szCs w:val="28"/>
+        </w:rPr>
+        <w:t xml:space="preserve"> </w:t>
+      </w:r>
+      <w:proofErr w:type="spellStart"/>
+      <w:r>
+        <w:rPr>
+          <w:sz w:val="28"/>
+          <w:szCs w:val="28"/>
+        </w:rPr>
+        <w:t>thừa</w:t>
+      </w:r>
+      <w:proofErr w:type="spellEnd"/>
+      <w:r>
+        <w:rPr>
+          <w:sz w:val="28"/>
+          <w:szCs w:val="28"/>
+        </w:rPr>
+        <w:t xml:space="preserve"> </w:t>
+      </w:r>
+      <w:proofErr w:type="spellStart"/>
+      <w:r>
+        <w:rPr>
+          <w:sz w:val="28"/>
+          <w:szCs w:val="28"/>
+        </w:rPr>
+        <w:t>tất</w:t>
+      </w:r>
+      <w:proofErr w:type="spellEnd"/>
+      <w:r>
+        <w:rPr>
+          <w:sz w:val="28"/>
+          <w:szCs w:val="28"/>
+        </w:rPr>
+        <w:t xml:space="preserve"> </w:t>
+      </w:r>
+      <w:proofErr w:type="spellStart"/>
+      <w:r>
+        <w:rPr>
+          <w:sz w:val="28"/>
+          <w:szCs w:val="28"/>
+        </w:rPr>
+        <w:t>cả</w:t>
+      </w:r>
+      <w:proofErr w:type="spellEnd"/>
+      <w:r>
+        <w:rPr>
+          <w:sz w:val="28"/>
+          <w:szCs w:val="28"/>
+        </w:rPr>
+        <w:t xml:space="preserve"> </w:t>
+      </w:r>
+      <w:proofErr w:type="spellStart"/>
+      <w:r>
+        <w:rPr>
+          <w:sz w:val="28"/>
+          <w:szCs w:val="28"/>
+        </w:rPr>
+        <w:t>các</w:t>
+      </w:r>
+      <w:proofErr w:type="spellEnd"/>
+      <w:r>
+        <w:rPr>
+          <w:sz w:val="28"/>
+          <w:szCs w:val="28"/>
+        </w:rPr>
+        <w:t xml:space="preserve"> </w:t>
+      </w:r>
+      <w:proofErr w:type="spellStart"/>
+      <w:r>
+        <w:rPr>
+          <w:sz w:val="28"/>
+          <w:szCs w:val="28"/>
+        </w:rPr>
+        <w:t>thành</w:t>
+      </w:r>
+      <w:proofErr w:type="spellEnd"/>
+      <w:r>
+        <w:rPr>
+          <w:sz w:val="28"/>
+          <w:szCs w:val="28"/>
+        </w:rPr>
+        <w:t xml:space="preserve"> </w:t>
+      </w:r>
+      <w:proofErr w:type="spellStart"/>
+      <w:r>
+        <w:rPr>
+          <w:sz w:val="28"/>
+          <w:szCs w:val="28"/>
+        </w:rPr>
+        <w:t>phần</w:t>
+      </w:r>
+      <w:proofErr w:type="spellEnd"/>
+      <w:r>
+        <w:rPr>
+          <w:sz w:val="28"/>
+          <w:szCs w:val="28"/>
+        </w:rPr>
+        <w:t xml:space="preserve"> </w:t>
+      </w:r>
+      <w:proofErr w:type="spellStart"/>
+      <w:r>
+        <w:rPr>
+          <w:sz w:val="28"/>
+          <w:szCs w:val="28"/>
+        </w:rPr>
+        <w:t>của</w:t>
+      </w:r>
+      <w:proofErr w:type="spellEnd"/>
+      <w:r>
+        <w:rPr>
+          <w:sz w:val="28"/>
+          <w:szCs w:val="28"/>
+        </w:rPr>
+        <w:t xml:space="preserve"> </w:t>
+      </w:r>
+      <w:proofErr w:type="spellStart"/>
+      <w:r>
+        <w:rPr>
+          <w:sz w:val="28"/>
+          <w:szCs w:val="28"/>
+        </w:rPr>
+        <w:t>lớp</w:t>
+      </w:r>
+      <w:proofErr w:type="spellEnd"/>
+      <w:r>
+        <w:rPr>
+          <w:sz w:val="28"/>
+          <w:szCs w:val="28"/>
+        </w:rPr>
+        <w:t xml:space="preserve"> cha, </w:t>
+      </w:r>
+      <w:proofErr w:type="spellStart"/>
+      <w:r>
+        <w:rPr>
+          <w:sz w:val="28"/>
+          <w:szCs w:val="28"/>
+        </w:rPr>
+        <w:t>nhờ</w:t>
+      </w:r>
+      <w:proofErr w:type="spellEnd"/>
+      <w:r>
+        <w:rPr>
+          <w:sz w:val="28"/>
+          <w:szCs w:val="28"/>
+        </w:rPr>
+        <w:t xml:space="preserve"> </w:t>
+      </w:r>
+      <w:proofErr w:type="spellStart"/>
+      <w:r>
+        <w:rPr>
+          <w:sz w:val="28"/>
+          <w:szCs w:val="28"/>
+        </w:rPr>
+        <w:t>sự</w:t>
+      </w:r>
+      <w:proofErr w:type="spellEnd"/>
+      <w:r>
+        <w:rPr>
+          <w:sz w:val="28"/>
+          <w:szCs w:val="28"/>
+        </w:rPr>
+        <w:t xml:space="preserve"> chia </w:t>
+      </w:r>
+      <w:proofErr w:type="spellStart"/>
+      <w:r>
+        <w:rPr>
+          <w:sz w:val="28"/>
+          <w:szCs w:val="28"/>
+        </w:rPr>
+        <w:t>sẻ</w:t>
+      </w:r>
+      <w:proofErr w:type="spellEnd"/>
+      <w:r>
+        <w:rPr>
+          <w:sz w:val="28"/>
+          <w:szCs w:val="28"/>
+        </w:rPr>
+        <w:t xml:space="preserve"> </w:t>
+      </w:r>
+      <w:proofErr w:type="spellStart"/>
+      <w:r>
+        <w:rPr>
+          <w:sz w:val="28"/>
+          <w:szCs w:val="28"/>
+        </w:rPr>
+        <w:t>này</w:t>
+      </w:r>
+      <w:proofErr w:type="spellEnd"/>
+      <w:r>
+        <w:rPr>
+          <w:sz w:val="28"/>
+          <w:szCs w:val="28"/>
+        </w:rPr>
+        <w:t xml:space="preserve"> </w:t>
+      </w:r>
+      <w:proofErr w:type="spellStart"/>
+      <w:r>
+        <w:rPr>
+          <w:sz w:val="28"/>
+          <w:szCs w:val="28"/>
+        </w:rPr>
+        <w:t>mới</w:t>
+      </w:r>
+      <w:proofErr w:type="spellEnd"/>
+      <w:r>
+        <w:rPr>
+          <w:sz w:val="28"/>
+          <w:szCs w:val="28"/>
+        </w:rPr>
+        <w:t xml:space="preserve"> </w:t>
+      </w:r>
+      <w:proofErr w:type="spellStart"/>
+      <w:r>
+        <w:rPr>
+          <w:sz w:val="28"/>
+          <w:szCs w:val="28"/>
+        </w:rPr>
+        <w:t>có</w:t>
+      </w:r>
+      <w:proofErr w:type="spellEnd"/>
+      <w:r>
+        <w:rPr>
+          <w:sz w:val="28"/>
+          <w:szCs w:val="28"/>
+        </w:rPr>
+        <w:t xml:space="preserve"> </w:t>
+      </w:r>
+      <w:proofErr w:type="spellStart"/>
+      <w:r>
+        <w:rPr>
+          <w:sz w:val="28"/>
+          <w:szCs w:val="28"/>
+        </w:rPr>
+        <w:t>thể</w:t>
+      </w:r>
+      <w:proofErr w:type="spellEnd"/>
+      <w:r>
+        <w:rPr>
+          <w:sz w:val="28"/>
+          <w:szCs w:val="28"/>
+        </w:rPr>
+        <w:t xml:space="preserve"> </w:t>
+      </w:r>
+      <w:proofErr w:type="spellStart"/>
+      <w:r>
+        <w:rPr>
+          <w:sz w:val="28"/>
+          <w:szCs w:val="28"/>
+        </w:rPr>
+        <w:t>mở</w:t>
+      </w:r>
+      <w:proofErr w:type="spellEnd"/>
+      <w:r>
+        <w:rPr>
+          <w:sz w:val="28"/>
+          <w:szCs w:val="28"/>
+        </w:rPr>
+        <w:t xml:space="preserve"> </w:t>
+      </w:r>
+      <w:proofErr w:type="spellStart"/>
+      <w:r>
+        <w:rPr>
+          <w:sz w:val="28"/>
+          <w:szCs w:val="28"/>
+        </w:rPr>
+        <w:t>rộng</w:t>
+      </w:r>
+      <w:proofErr w:type="spellEnd"/>
+      <w:r>
+        <w:rPr>
+          <w:sz w:val="28"/>
+          <w:szCs w:val="28"/>
+        </w:rPr>
+        <w:t xml:space="preserve"> </w:t>
+      </w:r>
+      <w:proofErr w:type="spellStart"/>
+      <w:r>
+        <w:rPr>
+          <w:sz w:val="28"/>
+          <w:szCs w:val="28"/>
+        </w:rPr>
+        <w:t>những</w:t>
+      </w:r>
+      <w:proofErr w:type="spellEnd"/>
+      <w:r>
+        <w:rPr>
+          <w:sz w:val="28"/>
+          <w:szCs w:val="28"/>
+        </w:rPr>
+        <w:t xml:space="preserve"> </w:t>
+      </w:r>
+      <w:proofErr w:type="spellStart"/>
+      <w:r>
+        <w:rPr>
+          <w:sz w:val="28"/>
+          <w:szCs w:val="28"/>
+        </w:rPr>
+        <w:t>đặc</w:t>
+      </w:r>
+      <w:proofErr w:type="spellEnd"/>
+      <w:r>
+        <w:rPr>
+          <w:sz w:val="28"/>
+          <w:szCs w:val="28"/>
+        </w:rPr>
+        <w:t xml:space="preserve"> </w:t>
+      </w:r>
+      <w:proofErr w:type="spellStart"/>
+      <w:r>
+        <w:rPr>
+          <w:sz w:val="28"/>
+          <w:szCs w:val="28"/>
+        </w:rPr>
+        <w:t>tính</w:t>
+      </w:r>
+      <w:proofErr w:type="spellEnd"/>
+      <w:r>
+        <w:rPr>
+          <w:sz w:val="28"/>
+          <w:szCs w:val="28"/>
+        </w:rPr>
+        <w:t xml:space="preserve"> </w:t>
+      </w:r>
+      <w:proofErr w:type="spellStart"/>
+      <w:r>
+        <w:rPr>
+          <w:sz w:val="28"/>
+          <w:szCs w:val="28"/>
+        </w:rPr>
+        <w:t>sẵn</w:t>
+      </w:r>
+      <w:proofErr w:type="spellEnd"/>
+      <w:r>
+        <w:rPr>
+          <w:sz w:val="28"/>
+          <w:szCs w:val="28"/>
+        </w:rPr>
+        <w:t xml:space="preserve"> </w:t>
+      </w:r>
+      <w:proofErr w:type="spellStart"/>
+      <w:r>
+        <w:rPr>
+          <w:sz w:val="28"/>
+          <w:szCs w:val="28"/>
+        </w:rPr>
+        <w:t>có</w:t>
+      </w:r>
+      <w:proofErr w:type="spellEnd"/>
+      <w:r>
+        <w:rPr>
+          <w:sz w:val="28"/>
+          <w:szCs w:val="28"/>
+        </w:rPr>
+        <w:t xml:space="preserve"> </w:t>
+      </w:r>
+      <w:proofErr w:type="spellStart"/>
+      <w:r>
+        <w:rPr>
+          <w:sz w:val="28"/>
+          <w:szCs w:val="28"/>
+        </w:rPr>
+        <w:t>mà</w:t>
+      </w:r>
+      <w:proofErr w:type="spellEnd"/>
+      <w:r>
+        <w:rPr>
+          <w:sz w:val="28"/>
+          <w:szCs w:val="28"/>
+        </w:rPr>
+        <w:t xml:space="preserve"> </w:t>
+      </w:r>
+      <w:proofErr w:type="spellStart"/>
+      <w:r>
+        <w:rPr>
+          <w:sz w:val="28"/>
+          <w:szCs w:val="28"/>
+        </w:rPr>
+        <w:t>không</w:t>
+      </w:r>
+      <w:proofErr w:type="spellEnd"/>
+      <w:r>
+        <w:rPr>
+          <w:sz w:val="28"/>
+          <w:szCs w:val="28"/>
+        </w:rPr>
+        <w:t xml:space="preserve"> </w:t>
+      </w:r>
+      <w:proofErr w:type="spellStart"/>
+      <w:r>
+        <w:rPr>
+          <w:sz w:val="28"/>
+          <w:szCs w:val="28"/>
+        </w:rPr>
+        <w:t>cần</w:t>
+      </w:r>
+      <w:proofErr w:type="spellEnd"/>
+      <w:r>
+        <w:rPr>
+          <w:sz w:val="28"/>
+          <w:szCs w:val="28"/>
+        </w:rPr>
+        <w:t xml:space="preserve"> </w:t>
+      </w:r>
+      <w:proofErr w:type="spellStart"/>
+      <w:r>
+        <w:rPr>
+          <w:sz w:val="28"/>
+          <w:szCs w:val="28"/>
+        </w:rPr>
+        <w:t>định</w:t>
+      </w:r>
+      <w:proofErr w:type="spellEnd"/>
+      <w:r>
+        <w:rPr>
+          <w:sz w:val="28"/>
+          <w:szCs w:val="28"/>
+        </w:rPr>
+        <w:t xml:space="preserve"> </w:t>
+      </w:r>
+      <w:proofErr w:type="spellStart"/>
+      <w:r>
+        <w:rPr>
+          <w:sz w:val="28"/>
+          <w:szCs w:val="28"/>
+        </w:rPr>
+        <w:t>nghĩa</w:t>
+      </w:r>
+      <w:proofErr w:type="spellEnd"/>
+      <w:r>
+        <w:rPr>
+          <w:sz w:val="28"/>
+          <w:szCs w:val="28"/>
+        </w:rPr>
+        <w:t xml:space="preserve"> </w:t>
+      </w:r>
+      <w:proofErr w:type="spellStart"/>
+      <w:r>
+        <w:rPr>
+          <w:sz w:val="28"/>
+          <w:szCs w:val="28"/>
+        </w:rPr>
         <w:t>lại</w:t>
       </w:r>
       <w:proofErr w:type="spellEnd"/>
@@ -2603,111 +3206,15 @@
           <w:sz w:val="28"/>
           <w:szCs w:val="28"/>
         </w:rPr>
-        <w:t xml:space="preserve"> </w:t>
-      </w:r>
-      <w:proofErr w:type="spellStart"/>
-      <w:r>
-        <w:rPr>
-          <w:sz w:val="28"/>
-          <w:szCs w:val="28"/>
-        </w:rPr>
-        <w:t>lớp</w:t>
-      </w:r>
-      <w:proofErr w:type="spellEnd"/>
-      <w:r>
-        <w:rPr>
-          <w:sz w:val="28"/>
-          <w:szCs w:val="28"/>
-        </w:rPr>
-        <w:t xml:space="preserve"> </w:t>
-      </w:r>
-      <w:proofErr w:type="spellStart"/>
-      <w:r>
-        <w:rPr>
-          <w:sz w:val="28"/>
-          <w:szCs w:val="28"/>
-        </w:rPr>
-        <w:t>cũ</w:t>
-      </w:r>
-      <w:proofErr w:type="spellEnd"/>
-      <w:r>
-        <w:rPr>
-          <w:sz w:val="28"/>
-          <w:szCs w:val="28"/>
-        </w:rPr>
-        <w:t xml:space="preserve"> </w:t>
-      </w:r>
-      <w:proofErr w:type="spellStart"/>
-      <w:r>
-        <w:rPr>
-          <w:sz w:val="28"/>
-          <w:szCs w:val="28"/>
-        </w:rPr>
-        <w:t>và</w:t>
-      </w:r>
-      <w:proofErr w:type="spellEnd"/>
-      <w:r>
-        <w:rPr>
-          <w:sz w:val="28"/>
-          <w:szCs w:val="28"/>
-        </w:rPr>
-        <w:t xml:space="preserve"> </w:t>
-      </w:r>
-      <w:proofErr w:type="spellStart"/>
-      <w:r>
-        <w:rPr>
-          <w:sz w:val="28"/>
-          <w:szCs w:val="28"/>
-        </w:rPr>
-        <w:t>phát</w:t>
-      </w:r>
-      <w:proofErr w:type="spellEnd"/>
-      <w:r>
-        <w:rPr>
-          <w:sz w:val="28"/>
-          <w:szCs w:val="28"/>
-        </w:rPr>
-        <w:t xml:space="preserve"> </w:t>
-      </w:r>
-      <w:proofErr w:type="spellStart"/>
-      <w:r>
-        <w:rPr>
-          <w:sz w:val="28"/>
-          <w:szCs w:val="28"/>
-        </w:rPr>
-        <w:t>triển</w:t>
-      </w:r>
-      <w:proofErr w:type="spellEnd"/>
-      <w:r>
-        <w:rPr>
-          <w:sz w:val="28"/>
-          <w:szCs w:val="28"/>
-        </w:rPr>
-        <w:t xml:space="preserve"> </w:t>
-      </w:r>
-      <w:proofErr w:type="spellStart"/>
-      <w:r>
-        <w:rPr>
-          <w:sz w:val="28"/>
-          <w:szCs w:val="28"/>
-        </w:rPr>
-        <w:t>những</w:t>
-      </w:r>
-      <w:proofErr w:type="spellEnd"/>
-      <w:r>
-        <w:rPr>
-          <w:sz w:val="28"/>
-          <w:szCs w:val="28"/>
-        </w:rPr>
-        <w:t xml:space="preserve"> </w:t>
-      </w:r>
-      <w:proofErr w:type="spellStart"/>
-      <w:r>
-        <w:rPr>
-          <w:sz w:val="28"/>
-          <w:szCs w:val="28"/>
-        </w:rPr>
-        <w:t>tính</w:t>
+        <w:t xml:space="preserve"> (</w:t>
+      </w:r>
+      <w:proofErr w:type="spellStart"/>
+      <w:r>
+        <w:rPr>
+          <w:sz w:val="28"/>
+          <w:szCs w:val="28"/>
+        </w:rPr>
+        <w:t>khả</w:t>
       </w:r>
       <w:proofErr w:type="spellEnd"/>
       <w:r>
@@ -2739,505 +3246,55 @@
           <w:sz w:val="28"/>
           <w:szCs w:val="28"/>
         </w:rPr>
-        <w:t>mới</w:t>
-      </w:r>
-      <w:proofErr w:type="spellEnd"/>
-      <w:r>
-        <w:rPr>
-          <w:sz w:val="28"/>
-          <w:szCs w:val="28"/>
-        </w:rPr>
-        <w:t xml:space="preserve">. </w:t>
-      </w:r>
-      <w:proofErr w:type="spellStart"/>
-      <w:r>
-        <w:rPr>
-          <w:sz w:val="28"/>
-          <w:szCs w:val="28"/>
-        </w:rPr>
-        <w:t>Lớp</w:t>
-      </w:r>
-      <w:proofErr w:type="spellEnd"/>
-      <w:r>
-        <w:rPr>
-          <w:sz w:val="28"/>
-          <w:szCs w:val="28"/>
-        </w:rPr>
-        <w:t xml:space="preserve"> con </w:t>
-      </w:r>
-      <w:proofErr w:type="spellStart"/>
-      <w:r>
-        <w:rPr>
-          <w:sz w:val="28"/>
-          <w:szCs w:val="28"/>
-        </w:rPr>
-        <w:t>sẽ</w:t>
-      </w:r>
-      <w:proofErr w:type="spellEnd"/>
-      <w:r>
-        <w:rPr>
-          <w:sz w:val="28"/>
-          <w:szCs w:val="28"/>
-        </w:rPr>
-        <w:t xml:space="preserve"> </w:t>
-      </w:r>
-      <w:proofErr w:type="spellStart"/>
-      <w:r>
-        <w:rPr>
-          <w:sz w:val="28"/>
-          <w:szCs w:val="28"/>
-        </w:rPr>
-        <w:t>kế</w:t>
-      </w:r>
-      <w:proofErr w:type="spellEnd"/>
-      <w:r>
-        <w:rPr>
-          <w:sz w:val="28"/>
-          <w:szCs w:val="28"/>
-        </w:rPr>
-        <w:t xml:space="preserve"> </w:t>
-      </w:r>
-      <w:proofErr w:type="spellStart"/>
-      <w:r>
-        <w:rPr>
-          <w:sz w:val="28"/>
-          <w:szCs w:val="28"/>
-        </w:rPr>
-        <w:t>thừa</w:t>
-      </w:r>
-      <w:proofErr w:type="spellEnd"/>
-      <w:r>
-        <w:rPr>
-          <w:sz w:val="28"/>
-          <w:szCs w:val="28"/>
-        </w:rPr>
-        <w:t xml:space="preserve"> </w:t>
-      </w:r>
-      <w:proofErr w:type="spellStart"/>
-      <w:r>
-        <w:rPr>
-          <w:sz w:val="28"/>
-          <w:szCs w:val="28"/>
-        </w:rPr>
-        <w:t>tất</w:t>
-      </w:r>
-      <w:proofErr w:type="spellEnd"/>
-      <w:r>
-        <w:rPr>
-          <w:sz w:val="28"/>
-          <w:szCs w:val="28"/>
-        </w:rPr>
-        <w:t xml:space="preserve"> </w:t>
-      </w:r>
-      <w:proofErr w:type="spellStart"/>
-      <w:r>
-        <w:rPr>
-          <w:sz w:val="28"/>
-          <w:szCs w:val="28"/>
-        </w:rPr>
-        <w:t>cả</w:t>
-      </w:r>
-      <w:proofErr w:type="spellEnd"/>
-      <w:r>
-        <w:rPr>
-          <w:sz w:val="28"/>
-          <w:szCs w:val="28"/>
-        </w:rPr>
-        <w:t xml:space="preserve"> </w:t>
-      </w:r>
-      <w:proofErr w:type="spellStart"/>
-      <w:r>
-        <w:rPr>
-          <w:sz w:val="28"/>
-          <w:szCs w:val="28"/>
-        </w:rPr>
-        <w:t>các</w:t>
-      </w:r>
-      <w:proofErr w:type="spellEnd"/>
-      <w:r>
-        <w:rPr>
-          <w:sz w:val="28"/>
-          <w:szCs w:val="28"/>
-        </w:rPr>
-        <w:t xml:space="preserve"> </w:t>
-      </w:r>
-      <w:proofErr w:type="spellStart"/>
-      <w:r>
-        <w:rPr>
-          <w:sz w:val="28"/>
-          <w:szCs w:val="28"/>
-        </w:rPr>
-        <w:t>thành</w:t>
-      </w:r>
-      <w:proofErr w:type="spellEnd"/>
-      <w:r>
-        <w:rPr>
-          <w:sz w:val="28"/>
-          <w:szCs w:val="28"/>
-        </w:rPr>
-        <w:t xml:space="preserve"> </w:t>
-      </w:r>
-      <w:proofErr w:type="spellStart"/>
-      <w:r>
-        <w:rPr>
-          <w:sz w:val="28"/>
-          <w:szCs w:val="28"/>
-        </w:rPr>
-        <w:t>phần</w:t>
-      </w:r>
-      <w:proofErr w:type="spellEnd"/>
-      <w:r>
-        <w:rPr>
-          <w:sz w:val="28"/>
-          <w:szCs w:val="28"/>
-        </w:rPr>
-        <w:t xml:space="preserve"> </w:t>
-      </w:r>
-      <w:proofErr w:type="spellStart"/>
-      <w:r>
-        <w:rPr>
-          <w:sz w:val="28"/>
-          <w:szCs w:val="28"/>
-        </w:rPr>
-        <w:t>của</w:t>
-      </w:r>
-      <w:proofErr w:type="spellEnd"/>
-      <w:r>
-        <w:rPr>
-          <w:sz w:val="28"/>
-          <w:szCs w:val="28"/>
-        </w:rPr>
-        <w:t xml:space="preserve"> </w:t>
-      </w:r>
-      <w:proofErr w:type="spellStart"/>
-      <w:r>
-        <w:rPr>
-          <w:sz w:val="28"/>
-          <w:szCs w:val="28"/>
-        </w:rPr>
-        <w:t>lớp</w:t>
-      </w:r>
-      <w:proofErr w:type="spellEnd"/>
-      <w:r>
-        <w:rPr>
-          <w:sz w:val="28"/>
-          <w:szCs w:val="28"/>
-        </w:rPr>
-        <w:t xml:space="preserve"> cha, </w:t>
-      </w:r>
-      <w:proofErr w:type="spellStart"/>
-      <w:r>
-        <w:rPr>
-          <w:sz w:val="28"/>
-          <w:szCs w:val="28"/>
-        </w:rPr>
-        <w:t>nhờ</w:t>
-      </w:r>
-      <w:proofErr w:type="spellEnd"/>
-      <w:r>
-        <w:rPr>
-          <w:sz w:val="28"/>
-          <w:szCs w:val="28"/>
-        </w:rPr>
-        <w:t xml:space="preserve"> </w:t>
-      </w:r>
-      <w:proofErr w:type="spellStart"/>
-      <w:r>
-        <w:rPr>
-          <w:sz w:val="28"/>
-          <w:szCs w:val="28"/>
-        </w:rPr>
-        <w:t>sự</w:t>
-      </w:r>
-      <w:proofErr w:type="spellEnd"/>
-      <w:r>
-        <w:rPr>
-          <w:sz w:val="28"/>
-          <w:szCs w:val="28"/>
-        </w:rPr>
-        <w:t xml:space="preserve"> chia </w:t>
-      </w:r>
-      <w:proofErr w:type="spellStart"/>
-      <w:r>
-        <w:rPr>
-          <w:sz w:val="28"/>
-          <w:szCs w:val="28"/>
-        </w:rPr>
-        <w:t>sẻ</w:t>
-      </w:r>
-      <w:proofErr w:type="spellEnd"/>
-      <w:r>
-        <w:rPr>
-          <w:sz w:val="28"/>
-          <w:szCs w:val="28"/>
-        </w:rPr>
-        <w:t xml:space="preserve"> </w:t>
-      </w:r>
-      <w:proofErr w:type="spellStart"/>
-      <w:r>
-        <w:rPr>
-          <w:sz w:val="28"/>
-          <w:szCs w:val="28"/>
-        </w:rPr>
-        <w:t>này</w:t>
-      </w:r>
-      <w:proofErr w:type="spellEnd"/>
-      <w:r>
-        <w:rPr>
-          <w:sz w:val="28"/>
-          <w:szCs w:val="28"/>
-        </w:rPr>
-        <w:t xml:space="preserve"> </w:t>
-      </w:r>
-      <w:proofErr w:type="spellStart"/>
-      <w:r>
-        <w:rPr>
-          <w:sz w:val="28"/>
-          <w:szCs w:val="28"/>
-        </w:rPr>
-        <w:t>mới</w:t>
-      </w:r>
-      <w:proofErr w:type="spellEnd"/>
-      <w:r>
-        <w:rPr>
-          <w:sz w:val="28"/>
-          <w:szCs w:val="28"/>
-        </w:rPr>
-        <w:t xml:space="preserve"> </w:t>
-      </w:r>
-      <w:proofErr w:type="spellStart"/>
-      <w:r>
-        <w:rPr>
-          <w:sz w:val="28"/>
-          <w:szCs w:val="28"/>
-        </w:rPr>
-        <w:t>có</w:t>
-      </w:r>
-      <w:proofErr w:type="spellEnd"/>
-      <w:r>
-        <w:rPr>
-          <w:sz w:val="28"/>
-          <w:szCs w:val="28"/>
-        </w:rPr>
-        <w:t xml:space="preserve"> </w:t>
-      </w:r>
-      <w:proofErr w:type="spellStart"/>
-      <w:r>
-        <w:rPr>
-          <w:sz w:val="28"/>
-          <w:szCs w:val="28"/>
-        </w:rPr>
-        <w:t>thể</w:t>
-      </w:r>
-      <w:proofErr w:type="spellEnd"/>
-      <w:r>
-        <w:rPr>
-          <w:sz w:val="28"/>
-          <w:szCs w:val="28"/>
-        </w:rPr>
-        <w:t xml:space="preserve"> </w:t>
-      </w:r>
-      <w:proofErr w:type="spellStart"/>
-      <w:r>
-        <w:rPr>
-          <w:sz w:val="28"/>
-          <w:szCs w:val="28"/>
-        </w:rPr>
-        <w:t>mở</w:t>
-      </w:r>
-      <w:proofErr w:type="spellEnd"/>
-      <w:r>
-        <w:rPr>
-          <w:sz w:val="28"/>
-          <w:szCs w:val="28"/>
-        </w:rPr>
-        <w:t xml:space="preserve"> </w:t>
-      </w:r>
-      <w:proofErr w:type="spellStart"/>
-      <w:r>
-        <w:rPr>
-          <w:sz w:val="28"/>
-          <w:szCs w:val="28"/>
-        </w:rPr>
-        <w:t>rộng</w:t>
-      </w:r>
-      <w:proofErr w:type="spellEnd"/>
-      <w:r>
-        <w:rPr>
-          <w:sz w:val="28"/>
-          <w:szCs w:val="28"/>
-        </w:rPr>
-        <w:t xml:space="preserve"> </w:t>
-      </w:r>
-      <w:proofErr w:type="spellStart"/>
-      <w:r>
-        <w:rPr>
-          <w:sz w:val="28"/>
-          <w:szCs w:val="28"/>
-        </w:rPr>
-        <w:t>những</w:t>
-      </w:r>
-      <w:proofErr w:type="spellEnd"/>
-      <w:r>
-        <w:rPr>
-          <w:sz w:val="28"/>
-          <w:szCs w:val="28"/>
-        </w:rPr>
-        <w:t xml:space="preserve"> </w:t>
-      </w:r>
-      <w:proofErr w:type="spellStart"/>
-      <w:r>
-        <w:rPr>
-          <w:sz w:val="28"/>
-          <w:szCs w:val="28"/>
-        </w:rPr>
-        <w:t>đặc</w:t>
-      </w:r>
-      <w:proofErr w:type="spellEnd"/>
-      <w:r>
-        <w:rPr>
-          <w:sz w:val="28"/>
-          <w:szCs w:val="28"/>
-        </w:rPr>
-        <w:t xml:space="preserve"> </w:t>
-      </w:r>
-      <w:proofErr w:type="spellStart"/>
-      <w:r>
-        <w:rPr>
-          <w:sz w:val="28"/>
-          <w:szCs w:val="28"/>
-        </w:rPr>
-        <w:t>tính</w:t>
-      </w:r>
-      <w:proofErr w:type="spellEnd"/>
-      <w:r>
-        <w:rPr>
-          <w:sz w:val="28"/>
-          <w:szCs w:val="28"/>
-        </w:rPr>
-        <w:t xml:space="preserve"> </w:t>
-      </w:r>
-      <w:proofErr w:type="spellStart"/>
-      <w:r>
-        <w:rPr>
-          <w:sz w:val="28"/>
-          <w:szCs w:val="28"/>
-        </w:rPr>
-        <w:t>sẵn</w:t>
-      </w:r>
-      <w:proofErr w:type="spellEnd"/>
-      <w:r>
-        <w:rPr>
-          <w:sz w:val="28"/>
-          <w:szCs w:val="28"/>
-        </w:rPr>
-        <w:t xml:space="preserve"> </w:t>
-      </w:r>
-      <w:proofErr w:type="spellStart"/>
-      <w:r>
-        <w:rPr>
-          <w:sz w:val="28"/>
-          <w:szCs w:val="28"/>
-        </w:rPr>
-        <w:t>có</w:t>
-      </w:r>
-      <w:proofErr w:type="spellEnd"/>
-      <w:r>
-        <w:rPr>
-          <w:sz w:val="28"/>
-          <w:szCs w:val="28"/>
-        </w:rPr>
-        <w:t xml:space="preserve"> </w:t>
-      </w:r>
-      <w:proofErr w:type="spellStart"/>
-      <w:r>
-        <w:rPr>
-          <w:sz w:val="28"/>
-          <w:szCs w:val="28"/>
-        </w:rPr>
-        <w:t>mà</w:t>
-      </w:r>
-      <w:proofErr w:type="spellEnd"/>
-      <w:r>
-        <w:rPr>
-          <w:sz w:val="28"/>
-          <w:szCs w:val="28"/>
-        </w:rPr>
-        <w:t xml:space="preserve"> </w:t>
-      </w:r>
-      <w:proofErr w:type="spellStart"/>
-      <w:r>
-        <w:rPr>
-          <w:sz w:val="28"/>
-          <w:szCs w:val="28"/>
-        </w:rPr>
-        <w:t>không</w:t>
-      </w:r>
-      <w:proofErr w:type="spellEnd"/>
-      <w:r>
-        <w:rPr>
-          <w:sz w:val="28"/>
-          <w:szCs w:val="28"/>
-        </w:rPr>
-        <w:t xml:space="preserve"> </w:t>
-      </w:r>
-      <w:proofErr w:type="spellStart"/>
-      <w:r>
-        <w:rPr>
-          <w:sz w:val="28"/>
-          <w:szCs w:val="28"/>
-        </w:rPr>
-        <w:t>cần</w:t>
-      </w:r>
-      <w:proofErr w:type="spellEnd"/>
-      <w:r>
-        <w:rPr>
-          <w:sz w:val="28"/>
-          <w:szCs w:val="28"/>
-        </w:rPr>
-        <w:t xml:space="preserve"> </w:t>
-      </w:r>
-      <w:proofErr w:type="spellStart"/>
-      <w:r>
-        <w:rPr>
-          <w:sz w:val="28"/>
-          <w:szCs w:val="28"/>
-        </w:rPr>
-        <w:t>định</w:t>
-      </w:r>
-      <w:proofErr w:type="spellEnd"/>
-      <w:r>
-        <w:rPr>
-          <w:sz w:val="28"/>
-          <w:szCs w:val="28"/>
-        </w:rPr>
-        <w:t xml:space="preserve"> </w:t>
-      </w:r>
-      <w:proofErr w:type="spellStart"/>
-      <w:r>
-        <w:rPr>
-          <w:sz w:val="28"/>
-          <w:szCs w:val="28"/>
-        </w:rPr>
-        <w:t>nghĩa</w:t>
-      </w:r>
-      <w:proofErr w:type="spellEnd"/>
-      <w:r>
-        <w:rPr>
-          <w:sz w:val="28"/>
-          <w:szCs w:val="28"/>
-        </w:rPr>
-        <w:t xml:space="preserve"> </w:t>
-      </w:r>
-      <w:proofErr w:type="spellStart"/>
-      <w:r>
-        <w:rPr>
-          <w:sz w:val="28"/>
-          <w:szCs w:val="28"/>
-        </w:rPr>
-        <w:t>lại</w:t>
-      </w:r>
-      <w:proofErr w:type="spellEnd"/>
+        <w:t>tái</w:t>
+      </w:r>
+      <w:proofErr w:type="spellEnd"/>
+      <w:r>
+        <w:rPr>
+          <w:sz w:val="28"/>
+          <w:szCs w:val="28"/>
+        </w:rPr>
+        <w:t xml:space="preserve"> </w:t>
+      </w:r>
+      <w:proofErr w:type="spellStart"/>
+      <w:r>
+        <w:rPr>
+          <w:sz w:val="28"/>
+          <w:szCs w:val="28"/>
+        </w:rPr>
+        <w:t>sử</w:t>
+      </w:r>
+      <w:proofErr w:type="spellEnd"/>
+      <w:r>
+        <w:rPr>
+          <w:sz w:val="28"/>
+          <w:szCs w:val="28"/>
+        </w:rPr>
+        <w:t xml:space="preserve"> </w:t>
+      </w:r>
+      <w:proofErr w:type="spellStart"/>
+      <w:r>
+        <w:rPr>
+          <w:sz w:val="28"/>
+          <w:szCs w:val="28"/>
+        </w:rPr>
+        <w:t>dụng</w:t>
+      </w:r>
+      <w:proofErr w:type="spellEnd"/>
+      <w:r>
+        <w:rPr>
+          <w:sz w:val="28"/>
+          <w:szCs w:val="28"/>
+        </w:rPr>
+        <w:t>)</w:t>
+      </w:r>
+      <w:r>
+        <w:rPr>
+          <w:sz w:val="28"/>
+          <w:szCs w:val="28"/>
+        </w:rPr>
+        <w:t>.</w:t>
+      </w:r>
     </w:p>
     <w:p>
       <w:pPr>
@@ -3396,7 +3453,6 @@
           <w:szCs w:val="28"/>
         </w:rPr>
       </w:pPr>
-      <w:bookmarkStart w:id="0" w:name="_GoBack"/>
       <w:r>
         <w:rPr>
           <w:b/>
@@ -3405,238 +3461,29 @@
         </w:rPr>
         <w:t>TÍNH ĐA HÌNH</w:t>
       </w:r>
-    </w:p>
-    <w:bookmarkEnd w:id="0"/>
-    <w:p>
-      <w:pPr>
-        <w:rPr>
-          <w:sz w:val="28"/>
-          <w:szCs w:val="28"/>
-        </w:rPr>
-      </w:pPr>
-      <w:proofErr w:type="spellStart"/>
-      <w:r>
-        <w:rPr>
-          <w:sz w:val="28"/>
-          <w:szCs w:val="28"/>
-        </w:rPr>
-        <w:t>Tính</w:t>
-      </w:r>
-      <w:proofErr w:type="spellEnd"/>
-      <w:r>
-        <w:rPr>
-          <w:sz w:val="28"/>
-          <w:szCs w:val="28"/>
-        </w:rPr>
-        <w:t xml:space="preserve"> </w:t>
-      </w:r>
-      <w:proofErr w:type="spellStart"/>
-      <w:r>
-        <w:rPr>
-          <w:sz w:val="28"/>
-          <w:szCs w:val="28"/>
-        </w:rPr>
-        <w:t>đa</w:t>
-      </w:r>
-      <w:proofErr w:type="spellEnd"/>
-      <w:r>
-        <w:rPr>
-          <w:sz w:val="28"/>
-          <w:szCs w:val="28"/>
-        </w:rPr>
-        <w:t xml:space="preserve"> </w:t>
-      </w:r>
-      <w:proofErr w:type="spellStart"/>
-      <w:r>
-        <w:rPr>
-          <w:sz w:val="28"/>
-          <w:szCs w:val="28"/>
-        </w:rPr>
-        <w:t>hình</w:t>
-      </w:r>
-      <w:proofErr w:type="spellEnd"/>
-      <w:r>
-        <w:rPr>
-          <w:sz w:val="28"/>
-          <w:szCs w:val="28"/>
-        </w:rPr>
-        <w:t xml:space="preserve"> </w:t>
-      </w:r>
-      <w:proofErr w:type="spellStart"/>
-      <w:r>
-        <w:rPr>
-          <w:sz w:val="28"/>
-          <w:szCs w:val="28"/>
-        </w:rPr>
-        <w:t>có</w:t>
-      </w:r>
-      <w:proofErr w:type="spellEnd"/>
-      <w:r>
-        <w:rPr>
-          <w:sz w:val="28"/>
-          <w:szCs w:val="28"/>
-        </w:rPr>
-        <w:t xml:space="preserve"> </w:t>
-      </w:r>
-      <w:proofErr w:type="spellStart"/>
-      <w:r>
-        <w:rPr>
-          <w:sz w:val="28"/>
-          <w:szCs w:val="28"/>
-        </w:rPr>
-        <w:t>thể</w:t>
-      </w:r>
-      <w:proofErr w:type="spellEnd"/>
-      <w:r>
-        <w:rPr>
-          <w:sz w:val="28"/>
-          <w:szCs w:val="28"/>
-        </w:rPr>
-        <w:t xml:space="preserve"> </w:t>
-      </w:r>
-      <w:proofErr w:type="spellStart"/>
-      <w:r>
-        <w:rPr>
-          <w:sz w:val="28"/>
-          <w:szCs w:val="28"/>
-        </w:rPr>
-        <w:t>nói</w:t>
-      </w:r>
-      <w:proofErr w:type="spellEnd"/>
-      <w:r>
-        <w:rPr>
-          <w:sz w:val="28"/>
-          <w:szCs w:val="28"/>
-        </w:rPr>
-        <w:t xml:space="preserve"> </w:t>
-      </w:r>
-      <w:proofErr w:type="spellStart"/>
-      <w:r>
-        <w:rPr>
-          <w:sz w:val="28"/>
-          <w:szCs w:val="28"/>
-        </w:rPr>
-        <w:t>luôn</w:t>
-      </w:r>
-      <w:proofErr w:type="spellEnd"/>
-      <w:r>
-        <w:rPr>
-          <w:sz w:val="28"/>
-          <w:szCs w:val="28"/>
-        </w:rPr>
-        <w:t xml:space="preserve"> </w:t>
-      </w:r>
-      <w:proofErr w:type="spellStart"/>
-      <w:r>
-        <w:rPr>
-          <w:sz w:val="28"/>
-          <w:szCs w:val="28"/>
-        </w:rPr>
-        <w:t>tồn</w:t>
-      </w:r>
-      <w:proofErr w:type="spellEnd"/>
-      <w:r>
-        <w:rPr>
-          <w:sz w:val="28"/>
-          <w:szCs w:val="28"/>
-        </w:rPr>
-        <w:t xml:space="preserve"> </w:t>
-      </w:r>
-      <w:proofErr w:type="spellStart"/>
-      <w:r>
-        <w:rPr>
-          <w:sz w:val="28"/>
-          <w:szCs w:val="28"/>
-        </w:rPr>
-        <w:t>tại</w:t>
-      </w:r>
-      <w:proofErr w:type="spellEnd"/>
-      <w:r>
-        <w:rPr>
-          <w:sz w:val="28"/>
-          <w:szCs w:val="28"/>
-        </w:rPr>
-        <w:t xml:space="preserve"> song </w:t>
-      </w:r>
-      <w:proofErr w:type="spellStart"/>
-      <w:r>
-        <w:rPr>
-          <w:sz w:val="28"/>
-          <w:szCs w:val="28"/>
-        </w:rPr>
-        <w:t>song</w:t>
-      </w:r>
-      <w:proofErr w:type="spellEnd"/>
-      <w:r>
-        <w:rPr>
-          <w:sz w:val="28"/>
-          <w:szCs w:val="28"/>
-        </w:rPr>
-        <w:t xml:space="preserve"> </w:t>
-      </w:r>
-      <w:proofErr w:type="spellStart"/>
-      <w:r>
-        <w:rPr>
-          <w:sz w:val="28"/>
-          <w:szCs w:val="28"/>
-        </w:rPr>
-        <w:t>với</w:t>
-      </w:r>
-      <w:proofErr w:type="spellEnd"/>
-      <w:r>
-        <w:rPr>
-          <w:sz w:val="28"/>
-          <w:szCs w:val="28"/>
-        </w:rPr>
-        <w:t xml:space="preserve"> </w:t>
-      </w:r>
-      <w:proofErr w:type="spellStart"/>
-      <w:r>
-        <w:rPr>
-          <w:sz w:val="28"/>
-          <w:szCs w:val="28"/>
-        </w:rPr>
-        <w:t>tính</w:t>
-      </w:r>
-      <w:proofErr w:type="spellEnd"/>
-      <w:r>
-        <w:rPr>
-          <w:sz w:val="28"/>
-          <w:szCs w:val="28"/>
-        </w:rPr>
-        <w:t xml:space="preserve"> </w:t>
-      </w:r>
-      <w:proofErr w:type="spellStart"/>
-      <w:r>
-        <w:rPr>
-          <w:sz w:val="28"/>
-          <w:szCs w:val="28"/>
-        </w:rPr>
-        <w:t>kế</w:t>
-      </w:r>
-      <w:proofErr w:type="spellEnd"/>
-      <w:r>
-        <w:rPr>
-          <w:sz w:val="28"/>
-          <w:szCs w:val="28"/>
-        </w:rPr>
-        <w:t xml:space="preserve"> </w:t>
-      </w:r>
-      <w:proofErr w:type="spellStart"/>
-      <w:r>
-        <w:rPr>
-          <w:sz w:val="28"/>
-          <w:szCs w:val="28"/>
-        </w:rPr>
-        <w:t>thừa</w:t>
-      </w:r>
-      <w:proofErr w:type="spellEnd"/>
-      <w:r>
-        <w:rPr>
-          <w:sz w:val="28"/>
-          <w:szCs w:val="28"/>
-        </w:rPr>
-        <w:t>.</w:t>
+      <w:r>
+        <w:rPr>
+          <w:b/>
+          <w:sz w:val="28"/>
+          <w:szCs w:val="28"/>
+        </w:rPr>
+        <w:t xml:space="preserve"> (</w:t>
+      </w:r>
+      <w:r>
+        <w:rPr>
+          <w:b/>
+          <w:sz w:val="28"/>
+          <w:szCs w:val="28"/>
+        </w:rPr>
+        <w:t>Polymorphism</w:t>
+      </w:r>
+      <w:r>
+        <w:rPr>
+          <w:b/>
+          <w:sz w:val="28"/>
+          <w:szCs w:val="28"/>
+        </w:rPr>
+        <w:t>)</w:t>
       </w:r>
     </w:p>
     <w:p>
@@ -3652,6 +3499,238 @@
           <w:sz w:val="28"/>
           <w:szCs w:val="28"/>
         </w:rPr>
+        <w:t>Tính</w:t>
+      </w:r>
+      <w:proofErr w:type="spellEnd"/>
+      <w:r>
+        <w:rPr>
+          <w:sz w:val="28"/>
+          <w:szCs w:val="28"/>
+        </w:rPr>
+        <w:t xml:space="preserve"> </w:t>
+      </w:r>
+      <w:proofErr w:type="spellStart"/>
+      <w:r>
+        <w:rPr>
+          <w:sz w:val="28"/>
+          <w:szCs w:val="28"/>
+        </w:rPr>
+        <w:t>đa</w:t>
+      </w:r>
+      <w:proofErr w:type="spellEnd"/>
+      <w:r>
+        <w:rPr>
+          <w:sz w:val="28"/>
+          <w:szCs w:val="28"/>
+        </w:rPr>
+        <w:t xml:space="preserve"> </w:t>
+      </w:r>
+      <w:proofErr w:type="spellStart"/>
+      <w:r>
+        <w:rPr>
+          <w:sz w:val="28"/>
+          <w:szCs w:val="28"/>
+        </w:rPr>
+        <w:t>hình</w:t>
+      </w:r>
+      <w:proofErr w:type="spellEnd"/>
+      <w:r>
+        <w:rPr>
+          <w:sz w:val="28"/>
+          <w:szCs w:val="28"/>
+        </w:rPr>
+        <w:t xml:space="preserve"> </w:t>
+      </w:r>
+      <w:proofErr w:type="spellStart"/>
+      <w:r>
+        <w:rPr>
+          <w:sz w:val="28"/>
+          <w:szCs w:val="28"/>
+        </w:rPr>
+        <w:t>có</w:t>
+      </w:r>
+      <w:proofErr w:type="spellEnd"/>
+      <w:r>
+        <w:rPr>
+          <w:sz w:val="28"/>
+          <w:szCs w:val="28"/>
+        </w:rPr>
+        <w:t xml:space="preserve"> </w:t>
+      </w:r>
+      <w:proofErr w:type="spellStart"/>
+      <w:r>
+        <w:rPr>
+          <w:sz w:val="28"/>
+          <w:szCs w:val="28"/>
+        </w:rPr>
+        <w:t>thể</w:t>
+      </w:r>
+      <w:proofErr w:type="spellEnd"/>
+      <w:r>
+        <w:rPr>
+          <w:sz w:val="28"/>
+          <w:szCs w:val="28"/>
+        </w:rPr>
+        <w:t xml:space="preserve"> </w:t>
+      </w:r>
+      <w:proofErr w:type="spellStart"/>
+      <w:r>
+        <w:rPr>
+          <w:sz w:val="28"/>
+          <w:szCs w:val="28"/>
+        </w:rPr>
+        <w:t>nói</w:t>
+      </w:r>
+      <w:proofErr w:type="spellEnd"/>
+      <w:r>
+        <w:rPr>
+          <w:sz w:val="28"/>
+          <w:szCs w:val="28"/>
+        </w:rPr>
+        <w:t xml:space="preserve"> </w:t>
+      </w:r>
+      <w:proofErr w:type="spellStart"/>
+      <w:r>
+        <w:rPr>
+          <w:sz w:val="28"/>
+          <w:szCs w:val="28"/>
+        </w:rPr>
+        <w:t>luôn</w:t>
+      </w:r>
+      <w:proofErr w:type="spellEnd"/>
+      <w:r>
+        <w:rPr>
+          <w:sz w:val="28"/>
+          <w:szCs w:val="28"/>
+        </w:rPr>
+        <w:t xml:space="preserve"> </w:t>
+      </w:r>
+      <w:proofErr w:type="spellStart"/>
+      <w:r>
+        <w:rPr>
+          <w:sz w:val="28"/>
+          <w:szCs w:val="28"/>
+        </w:rPr>
+        <w:t>tồn</w:t>
+      </w:r>
+      <w:proofErr w:type="spellEnd"/>
+      <w:r>
+        <w:rPr>
+          <w:sz w:val="28"/>
+          <w:szCs w:val="28"/>
+        </w:rPr>
+        <w:t xml:space="preserve"> </w:t>
+      </w:r>
+      <w:proofErr w:type="spellStart"/>
+      <w:r>
+        <w:rPr>
+          <w:sz w:val="28"/>
+          <w:szCs w:val="28"/>
+        </w:rPr>
+        <w:t>tại</w:t>
+      </w:r>
+      <w:proofErr w:type="spellEnd"/>
+      <w:r>
+        <w:rPr>
+          <w:sz w:val="28"/>
+          <w:szCs w:val="28"/>
+        </w:rPr>
+        <w:t xml:space="preserve"> song </w:t>
+      </w:r>
+      <w:proofErr w:type="spellStart"/>
+      <w:r>
+        <w:rPr>
+          <w:sz w:val="28"/>
+          <w:szCs w:val="28"/>
+        </w:rPr>
+        <w:t>song</w:t>
+      </w:r>
+      <w:proofErr w:type="spellEnd"/>
+      <w:r>
+        <w:rPr>
+          <w:sz w:val="28"/>
+          <w:szCs w:val="28"/>
+        </w:rPr>
+        <w:t xml:space="preserve"> </w:t>
+      </w:r>
+      <w:proofErr w:type="spellStart"/>
+      <w:r>
+        <w:rPr>
+          <w:sz w:val="28"/>
+          <w:szCs w:val="28"/>
+        </w:rPr>
+        <w:t>với</w:t>
+      </w:r>
+      <w:proofErr w:type="spellEnd"/>
+      <w:r>
+        <w:rPr>
+          <w:sz w:val="28"/>
+          <w:szCs w:val="28"/>
+        </w:rPr>
+        <w:t xml:space="preserve"> </w:t>
+      </w:r>
+      <w:proofErr w:type="spellStart"/>
+      <w:r>
+        <w:rPr>
+          <w:sz w:val="28"/>
+          <w:szCs w:val="28"/>
+        </w:rPr>
+        <w:t>tính</w:t>
+      </w:r>
+      <w:proofErr w:type="spellEnd"/>
+      <w:r>
+        <w:rPr>
+          <w:sz w:val="28"/>
+          <w:szCs w:val="28"/>
+        </w:rPr>
+        <w:t xml:space="preserve"> </w:t>
+      </w:r>
+      <w:proofErr w:type="spellStart"/>
+      <w:r>
+        <w:rPr>
+          <w:sz w:val="28"/>
+          <w:szCs w:val="28"/>
+        </w:rPr>
+        <w:t>kế</w:t>
+      </w:r>
+      <w:proofErr w:type="spellEnd"/>
+      <w:r>
+        <w:rPr>
+          <w:sz w:val="28"/>
+          <w:szCs w:val="28"/>
+        </w:rPr>
+        <w:t xml:space="preserve"> </w:t>
+      </w:r>
+      <w:proofErr w:type="spellStart"/>
+      <w:r>
+        <w:rPr>
+          <w:sz w:val="28"/>
+          <w:szCs w:val="28"/>
+        </w:rPr>
+        <w:t>thừa</w:t>
+      </w:r>
+      <w:proofErr w:type="spellEnd"/>
+      <w:r>
+        <w:rPr>
+          <w:sz w:val="28"/>
+          <w:szCs w:val="28"/>
+        </w:rPr>
+        <w:t>.</w:t>
+      </w:r>
+    </w:p>
+    <w:p>
+      <w:pPr>
+        <w:rPr>
+          <w:sz w:val="28"/>
+          <w:szCs w:val="28"/>
+        </w:rPr>
+      </w:pPr>
+      <w:proofErr w:type="spellStart"/>
+      <w:r>
+        <w:rPr>
+          <w:sz w:val="28"/>
+          <w:szCs w:val="28"/>
+        </w:rPr>
         <w:t>Khi</w:t>
       </w:r>
       <w:proofErr w:type="spellEnd"/>
@@ -3959,6 +4038,13 @@
         <w:t>hình</w:t>
       </w:r>
       <w:proofErr w:type="spellEnd"/>
+      <w:r>
+        <w:rPr>
+          <w:sz w:val="28"/>
+          <w:szCs w:val="28"/>
+        </w:rPr>
+        <w:t>.</w:t>
+      </w:r>
     </w:p>
     <w:p>
       <w:pPr>
